--- a/WeatherWebApp Quick Start Guide.docx
+++ b/WeatherWebApp Quick Start Guide.docx
@@ -25,15 +25,7 @@
         <w:t xml:space="preserve">This document describes the </w:t>
       </w:r>
       <w:r>
-        <w:t xml:space="preserve">steps to build and deploy and run </w:t>
-      </w:r>
-      <w:proofErr w:type="spellStart"/>
-      <w:r>
-        <w:t>WeatherWebApp</w:t>
-      </w:r>
-      <w:proofErr w:type="spellEnd"/>
-      <w:r>
-        <w:t xml:space="preserve"> Application.</w:t>
+        <w:t>steps to build and deploy and run WeatherWebApp Application.</w:t>
       </w:r>
     </w:p>
     <w:p>
@@ -1223,33 +1215,7 @@
         <w:ind w:left="709"/>
       </w:pPr>
       <w:r>
-        <w:t xml:space="preserve">Download the </w:t>
-      </w:r>
-      <w:proofErr w:type="spellStart"/>
-      <w:r>
-        <w:t>WeatherWebApp</w:t>
-      </w:r>
-      <w:proofErr w:type="spellEnd"/>
-      <w:r>
-        <w:t xml:space="preserve"> project folder from the provided ‘</w:t>
-      </w:r>
-      <w:proofErr w:type="spellStart"/>
-      <w:r>
-        <w:t>Github</w:t>
-      </w:r>
-      <w:proofErr w:type="spellEnd"/>
-      <w:r>
-        <w:t xml:space="preserve">’ </w:t>
-      </w:r>
-      <w:proofErr w:type="spellStart"/>
-      <w:proofErr w:type="gramStart"/>
-      <w:r>
-        <w:t>url</w:t>
-      </w:r>
-      <w:proofErr w:type="spellEnd"/>
-      <w:proofErr w:type="gramEnd"/>
-      <w:r>
-        <w:t xml:space="preserve"> and copy </w:t>
+        <w:t xml:space="preserve">Download the WeatherWebApp project folder from the provided ‘Github’ url and copy </w:t>
       </w:r>
       <w:r>
         <w:t>on to</w:t>
@@ -1282,15 +1248,7 @@
         <w:t>‘</w:t>
       </w:r>
       <w:r>
-        <w:t>D</w:t>
-      </w:r>
-      <w:proofErr w:type="gramStart"/>
-      <w:r>
-        <w:t>:\</w:t>
-      </w:r>
-      <w:proofErr w:type="gramEnd"/>
-      <w:r>
-        <w:t>Workspace\WeatherWebApp</w:t>
+        <w:t>D:\Workspace\WeatherWebApp</w:t>
       </w:r>
       <w:r>
         <w:t>’</w:t>
@@ -1809,23 +1767,7 @@
         <w:rPr>
           <w:lang w:eastAsia="en-US"/>
         </w:rPr>
-        <w:t>‘</w:t>
-      </w:r>
-      <w:proofErr w:type="spellStart"/>
-      <w:proofErr w:type="gramStart"/>
-      <w:r>
-        <w:rPr>
-          <w:lang w:eastAsia="en-US"/>
-        </w:rPr>
-        <w:t>mvn</w:t>
-      </w:r>
-      <w:proofErr w:type="spellEnd"/>
-      <w:proofErr w:type="gramEnd"/>
-      <w:r>
-        <w:rPr>
-          <w:lang w:eastAsia="en-US"/>
-        </w:rPr>
-        <w:t xml:space="preserve"> clean package’</w:t>
+        <w:t>‘mvn clean package’</w:t>
       </w:r>
     </w:p>
     <w:p>
@@ -1929,43 +1871,7 @@
           <w:sz w:val="17"/>
           <w:lang w:eastAsia="en-US"/>
         </w:rPr>
-        <w:t xml:space="preserve">[INFO] Building </w:t>
-      </w:r>
-      <w:proofErr w:type="spellStart"/>
-      <w:r>
-        <w:rPr>
-          <w:color w:val="4F81BD" w:themeColor="accent1"/>
-          <w:sz w:val="17"/>
-          <w:lang w:eastAsia="en-US"/>
-        </w:rPr>
-        <w:t>WeatherWebApp</w:t>
-      </w:r>
-      <w:proofErr w:type="spellEnd"/>
-      <w:r>
-        <w:rPr>
-          <w:color w:val="4F81BD" w:themeColor="accent1"/>
-          <w:sz w:val="17"/>
-          <w:lang w:eastAsia="en-US"/>
-        </w:rPr>
-        <w:t xml:space="preserve"> Maven </w:t>
-      </w:r>
-      <w:proofErr w:type="spellStart"/>
-      <w:r>
-        <w:rPr>
-          <w:color w:val="4F81BD" w:themeColor="accent1"/>
-          <w:sz w:val="17"/>
-          <w:lang w:eastAsia="en-US"/>
-        </w:rPr>
-        <w:t>Webapp</w:t>
-      </w:r>
-      <w:proofErr w:type="spellEnd"/>
-      <w:r>
-        <w:rPr>
-          <w:color w:val="4F81BD" w:themeColor="accent1"/>
-          <w:sz w:val="17"/>
-          <w:lang w:eastAsia="en-US"/>
-        </w:rPr>
-        <w:t xml:space="preserve"> 1.0-SNAPSHOT</w:t>
+        <w:t>[INFO] Building WeatherWebApp Maven Webapp 1.0-SNAPSHOT</w:t>
       </w:r>
     </w:p>
     <w:p>
@@ -2022,43 +1928,7 @@
           <w:sz w:val="17"/>
           <w:lang w:eastAsia="en-US"/>
         </w:rPr>
-        <w:t xml:space="preserve">[INFO] --- </w:t>
-      </w:r>
-      <w:proofErr w:type="gramStart"/>
-      <w:r>
-        <w:rPr>
-          <w:color w:val="4F81BD" w:themeColor="accent1"/>
-          <w:sz w:val="17"/>
-          <w:lang w:eastAsia="en-US"/>
-        </w:rPr>
-        <w:t>maven-clean-plugin:</w:t>
-      </w:r>
-      <w:proofErr w:type="gramEnd"/>
-      <w:r>
-        <w:rPr>
-          <w:color w:val="4F81BD" w:themeColor="accent1"/>
-          <w:sz w:val="17"/>
-          <w:lang w:eastAsia="en-US"/>
-        </w:rPr>
-        <w:t xml:space="preserve">2.5:clean (default-clean) @ </w:t>
-      </w:r>
-      <w:proofErr w:type="spellStart"/>
-      <w:r>
-        <w:rPr>
-          <w:color w:val="4F81BD" w:themeColor="accent1"/>
-          <w:sz w:val="17"/>
-          <w:lang w:eastAsia="en-US"/>
-        </w:rPr>
-        <w:t>WeatherWebApp</w:t>
-      </w:r>
-      <w:proofErr w:type="spellEnd"/>
-      <w:r>
-        <w:rPr>
-          <w:color w:val="4F81BD" w:themeColor="accent1"/>
-          <w:sz w:val="17"/>
-          <w:lang w:eastAsia="en-US"/>
-        </w:rPr>
-        <w:t xml:space="preserve"> ---</w:t>
+        <w:t>[INFO] --- maven-clean-plugin:2.5:clean (default-clean) @ WeatherWebApp ---</w:t>
       </w:r>
     </w:p>
     <w:p>
@@ -2096,36 +1966,8 @@
           <w:sz w:val="17"/>
           <w:lang w:eastAsia="en-US"/>
         </w:rPr>
-        <w:t xml:space="preserve">[INFO] --- </w:t>
-      </w:r>
-      <w:proofErr w:type="gramStart"/>
-      <w:r>
-        <w:rPr>
-          <w:color w:val="4F81BD" w:themeColor="accent1"/>
-          <w:sz w:val="17"/>
-          <w:lang w:eastAsia="en-US"/>
-        </w:rPr>
-        <w:t>maven-resources-plugin:</w:t>
-      </w:r>
-      <w:proofErr w:type="gramEnd"/>
-      <w:r>
-        <w:rPr>
-          <w:color w:val="4F81BD" w:themeColor="accent1"/>
-          <w:sz w:val="17"/>
-          <w:lang w:eastAsia="en-US"/>
-        </w:rPr>
-        <w:t xml:space="preserve">2.6:resources (default-resources) @ </w:t>
-      </w:r>
-      <w:proofErr w:type="spellStart"/>
-      <w:r>
-        <w:rPr>
-          <w:color w:val="4F81BD" w:themeColor="accent1"/>
-          <w:sz w:val="17"/>
-          <w:lang w:eastAsia="en-US"/>
-        </w:rPr>
-        <w:t>WeatherWeb</w:t>
-      </w:r>
-      <w:proofErr w:type="spellEnd"/>
+        <w:t>[INFO] --- maven-resources-plugin:2.6:resources (default-resources) @ WeatherWeb</w:t>
+      </w:r>
     </w:p>
     <w:p>
       <w:pPr>
@@ -2175,23 +2017,13 @@
           <w:lang w:eastAsia="en-US"/>
         </w:rPr>
       </w:pPr>
-      <w:proofErr w:type="gramStart"/>
-      <w:r>
-        <w:rPr>
-          <w:color w:val="4F81BD" w:themeColor="accent1"/>
-          <w:sz w:val="17"/>
-          <w:lang w:eastAsia="en-US"/>
-        </w:rPr>
-        <w:t>i.e</w:t>
-      </w:r>
-      <w:proofErr w:type="gramEnd"/>
-      <w:r>
-        <w:rPr>
-          <w:color w:val="4F81BD" w:themeColor="accent1"/>
-          <w:sz w:val="17"/>
-          <w:lang w:eastAsia="en-US"/>
-        </w:rPr>
-        <w:t>. build is platform dependent!</w:t>
+      <w:r>
+        <w:rPr>
+          <w:color w:val="4F81BD" w:themeColor="accent1"/>
+          <w:sz w:val="17"/>
+          <w:lang w:eastAsia="en-US"/>
+        </w:rPr>
+        <w:t>i.e. build is platform dependent!</w:t>
       </w:r>
     </w:p>
     <w:p>
@@ -2248,43 +2080,7 @@
           <w:sz w:val="17"/>
           <w:lang w:eastAsia="en-US"/>
         </w:rPr>
-        <w:t xml:space="preserve">[INFO] --- </w:t>
-      </w:r>
-      <w:proofErr w:type="gramStart"/>
-      <w:r>
-        <w:rPr>
-          <w:color w:val="4F81BD" w:themeColor="accent1"/>
-          <w:sz w:val="17"/>
-          <w:lang w:eastAsia="en-US"/>
-        </w:rPr>
-        <w:t>maven-compiler-plugin:</w:t>
-      </w:r>
-      <w:proofErr w:type="gramEnd"/>
-      <w:r>
-        <w:rPr>
-          <w:color w:val="4F81BD" w:themeColor="accent1"/>
-          <w:sz w:val="17"/>
-          <w:lang w:eastAsia="en-US"/>
-        </w:rPr>
-        <w:t xml:space="preserve">3.1:compile (default-compile) @ </w:t>
-      </w:r>
-      <w:proofErr w:type="spellStart"/>
-      <w:r>
-        <w:rPr>
-          <w:color w:val="4F81BD" w:themeColor="accent1"/>
-          <w:sz w:val="17"/>
-          <w:lang w:eastAsia="en-US"/>
-        </w:rPr>
-        <w:t>WeatherWebApp</w:t>
-      </w:r>
-      <w:proofErr w:type="spellEnd"/>
-      <w:r>
-        <w:rPr>
-          <w:color w:val="4F81BD" w:themeColor="accent1"/>
-          <w:sz w:val="17"/>
-          <w:lang w:eastAsia="en-US"/>
-        </w:rPr>
-        <w:t xml:space="preserve"> -</w:t>
+        <w:t>[INFO] --- maven-compiler-plugin:3.1:compile (default-compile) @ WeatherWebApp -</w:t>
       </w:r>
     </w:p>
     <w:p>
@@ -2354,25 +2150,13 @@
           <w:lang w:eastAsia="en-US"/>
         </w:rPr>
       </w:pPr>
-      <w:proofErr w:type="spellStart"/>
-      <w:proofErr w:type="gramStart"/>
-      <w:r>
-        <w:rPr>
-          <w:color w:val="4F81BD" w:themeColor="accent1"/>
-          <w:sz w:val="17"/>
-          <w:lang w:eastAsia="en-US"/>
-        </w:rPr>
-        <w:t>uild</w:t>
-      </w:r>
-      <w:proofErr w:type="spellEnd"/>
-      <w:proofErr w:type="gramEnd"/>
-      <w:r>
-        <w:rPr>
-          <w:color w:val="4F81BD" w:themeColor="accent1"/>
-          <w:sz w:val="17"/>
-          <w:lang w:eastAsia="en-US"/>
-        </w:rPr>
-        <w:t xml:space="preserve"> is platform dependent!</w:t>
+      <w:r>
+        <w:rPr>
+          <w:color w:val="4F81BD" w:themeColor="accent1"/>
+          <w:sz w:val="17"/>
+          <w:lang w:eastAsia="en-US"/>
+        </w:rPr>
+        <w:t>uild is platform dependent!</w:t>
       </w:r>
     </w:p>
     <w:p>
@@ -2429,74 +2213,26 @@
           <w:sz w:val="17"/>
           <w:lang w:eastAsia="en-US"/>
         </w:rPr>
-        <w:t xml:space="preserve">[INFO] --- </w:t>
-      </w:r>
-      <w:proofErr w:type="gramStart"/>
-      <w:r>
-        <w:rPr>
-          <w:color w:val="4F81BD" w:themeColor="accent1"/>
-          <w:sz w:val="17"/>
-          <w:lang w:eastAsia="en-US"/>
-        </w:rPr>
-        <w:t>maven-resources-plugin:</w:t>
-      </w:r>
-      <w:proofErr w:type="gramEnd"/>
-      <w:r>
-        <w:rPr>
-          <w:color w:val="4F81BD" w:themeColor="accent1"/>
-          <w:sz w:val="17"/>
-          <w:lang w:eastAsia="en-US"/>
-        </w:rPr>
-        <w:t>2.6:testResources (default-</w:t>
-      </w:r>
-      <w:proofErr w:type="spellStart"/>
-      <w:r>
-        <w:rPr>
-          <w:color w:val="4F81BD" w:themeColor="accent1"/>
-          <w:sz w:val="17"/>
-          <w:lang w:eastAsia="en-US"/>
-        </w:rPr>
-        <w:t>testResources</w:t>
-      </w:r>
-      <w:proofErr w:type="spellEnd"/>
-      <w:r>
-        <w:rPr>
-          <w:color w:val="4F81BD" w:themeColor="accent1"/>
-          <w:sz w:val="17"/>
-          <w:lang w:eastAsia="en-US"/>
-        </w:rPr>
-        <w:t>) @ We</w:t>
-      </w:r>
-    </w:p>
-    <w:p>
-      <w:pPr>
-        <w:pStyle w:val="ListParagraph"/>
-        <w:ind w:left="1429"/>
-        <w:rPr>
-          <w:color w:val="4F81BD" w:themeColor="accent1"/>
-          <w:sz w:val="17"/>
-          <w:lang w:eastAsia="en-US"/>
-        </w:rPr>
-      </w:pPr>
-      <w:proofErr w:type="spellStart"/>
-      <w:proofErr w:type="gramStart"/>
-      <w:r>
-        <w:rPr>
-          <w:color w:val="4F81BD" w:themeColor="accent1"/>
-          <w:sz w:val="17"/>
-          <w:lang w:eastAsia="en-US"/>
-        </w:rPr>
-        <w:t>atherWebApp</w:t>
-      </w:r>
-      <w:proofErr w:type="spellEnd"/>
-      <w:proofErr w:type="gramEnd"/>
-      <w:r>
-        <w:rPr>
-          <w:color w:val="4F81BD" w:themeColor="accent1"/>
-          <w:sz w:val="17"/>
-          <w:lang w:eastAsia="en-US"/>
-        </w:rPr>
-        <w:t xml:space="preserve"> ---</w:t>
+        <w:t>[INFO] --- maven-resources-plugin:2.6:testResources (default-testResources) @ We</w:t>
+      </w:r>
+    </w:p>
+    <w:p>
+      <w:pPr>
+        <w:pStyle w:val="ListParagraph"/>
+        <w:ind w:left="1429"/>
+        <w:rPr>
+          <w:color w:val="4F81BD" w:themeColor="accent1"/>
+          <w:sz w:val="17"/>
+          <w:lang w:eastAsia="en-US"/>
+        </w:rPr>
+      </w:pPr>
+      <w:r>
+        <w:rPr>
+          <w:color w:val="4F81BD" w:themeColor="accent1"/>
+          <w:sz w:val="17"/>
+          <w:lang w:eastAsia="en-US"/>
+        </w:rPr>
+        <w:t>atherWebApp ---</w:t>
       </w:r>
     </w:p>
     <w:p>
@@ -2528,74 +2264,44 @@
           <w:lang w:eastAsia="en-US"/>
         </w:rPr>
       </w:pPr>
-      <w:proofErr w:type="gramStart"/>
-      <w:r>
-        <w:rPr>
-          <w:color w:val="4F81BD" w:themeColor="accent1"/>
-          <w:sz w:val="17"/>
-          <w:lang w:eastAsia="en-US"/>
-        </w:rPr>
-        <w:t>i.e</w:t>
-      </w:r>
-      <w:proofErr w:type="gramEnd"/>
-      <w:r>
-        <w:rPr>
-          <w:color w:val="4F81BD" w:themeColor="accent1"/>
-          <w:sz w:val="17"/>
-          <w:lang w:eastAsia="en-US"/>
-        </w:rPr>
-        <w:t>. build is platform dependent!</w:t>
-      </w:r>
-    </w:p>
-    <w:p>
-      <w:pPr>
-        <w:pStyle w:val="ListParagraph"/>
-        <w:ind w:left="1429"/>
-        <w:rPr>
-          <w:color w:val="4F81BD" w:themeColor="accent1"/>
-          <w:sz w:val="17"/>
-          <w:lang w:eastAsia="en-US"/>
-        </w:rPr>
-      </w:pPr>
-      <w:r>
-        <w:rPr>
-          <w:color w:val="4F81BD" w:themeColor="accent1"/>
-          <w:sz w:val="17"/>
-          <w:lang w:eastAsia="en-US"/>
-        </w:rPr>
-        <w:t xml:space="preserve">[INFO] skip non existing </w:t>
-      </w:r>
-      <w:proofErr w:type="spellStart"/>
-      <w:r>
-        <w:rPr>
-          <w:color w:val="4F81BD" w:themeColor="accent1"/>
-          <w:sz w:val="17"/>
-          <w:lang w:eastAsia="en-US"/>
-        </w:rPr>
-        <w:t>resourceDirectory</w:t>
-      </w:r>
-      <w:proofErr w:type="spellEnd"/>
-      <w:r>
-        <w:rPr>
-          <w:color w:val="4F81BD" w:themeColor="accent1"/>
-          <w:sz w:val="17"/>
-          <w:lang w:eastAsia="en-US"/>
-        </w:rPr>
-        <w:t xml:space="preserve"> D:\Workspace\WeatherWebApp\src\test\r</w:t>
-      </w:r>
-    </w:p>
-    <w:p>
-      <w:pPr>
-        <w:pStyle w:val="ListParagraph"/>
-        <w:ind w:left="1429"/>
-        <w:rPr>
-          <w:color w:val="4F81BD" w:themeColor="accent1"/>
-          <w:sz w:val="17"/>
-          <w:lang w:eastAsia="en-US"/>
-        </w:rPr>
-      </w:pPr>
-      <w:proofErr w:type="spellStart"/>
-      <w:proofErr w:type="gramStart"/>
+      <w:r>
+        <w:rPr>
+          <w:color w:val="4F81BD" w:themeColor="accent1"/>
+          <w:sz w:val="17"/>
+          <w:lang w:eastAsia="en-US"/>
+        </w:rPr>
+        <w:t>i.e. build is platform dependent!</w:t>
+      </w:r>
+    </w:p>
+    <w:p>
+      <w:pPr>
+        <w:pStyle w:val="ListParagraph"/>
+        <w:ind w:left="1429"/>
+        <w:rPr>
+          <w:color w:val="4F81BD" w:themeColor="accent1"/>
+          <w:sz w:val="17"/>
+          <w:lang w:eastAsia="en-US"/>
+        </w:rPr>
+      </w:pPr>
+      <w:r>
+        <w:rPr>
+          <w:color w:val="4F81BD" w:themeColor="accent1"/>
+          <w:sz w:val="17"/>
+          <w:lang w:eastAsia="en-US"/>
+        </w:rPr>
+        <w:t>[INFO] skip non existing resourceDirectory D:\Workspace\WeatherWebApp\src\test\r</w:t>
+      </w:r>
+    </w:p>
+    <w:p>
+      <w:pPr>
+        <w:pStyle w:val="ListParagraph"/>
+        <w:ind w:left="1429"/>
+        <w:rPr>
+          <w:color w:val="4F81BD" w:themeColor="accent1"/>
+          <w:sz w:val="17"/>
+          <w:lang w:eastAsia="en-US"/>
+        </w:rPr>
+      </w:pPr>
       <w:r>
         <w:rPr>
           <w:color w:val="4F81BD" w:themeColor="accent1"/>
@@ -2604,8 +2310,6 @@
         </w:rPr>
         <w:t>esources</w:t>
       </w:r>
-      <w:proofErr w:type="spellEnd"/>
-      <w:proofErr w:type="gramEnd"/>
     </w:p>
     <w:p>
       <w:pPr>
@@ -2642,72 +2346,26 @@
           <w:sz w:val="17"/>
           <w:lang w:eastAsia="en-US"/>
         </w:rPr>
-        <w:t xml:space="preserve">[INFO] --- </w:t>
-      </w:r>
-      <w:proofErr w:type="gramStart"/>
-      <w:r>
-        <w:rPr>
-          <w:color w:val="4F81BD" w:themeColor="accent1"/>
-          <w:sz w:val="17"/>
-          <w:lang w:eastAsia="en-US"/>
-        </w:rPr>
-        <w:t>maven-compiler-plugin:</w:t>
-      </w:r>
-      <w:proofErr w:type="gramEnd"/>
-      <w:r>
-        <w:rPr>
-          <w:color w:val="4F81BD" w:themeColor="accent1"/>
-          <w:sz w:val="17"/>
-          <w:lang w:eastAsia="en-US"/>
-        </w:rPr>
-        <w:t>3.1:testCompile (default-</w:t>
-      </w:r>
-      <w:proofErr w:type="spellStart"/>
-      <w:r>
-        <w:rPr>
-          <w:color w:val="4F81BD" w:themeColor="accent1"/>
-          <w:sz w:val="17"/>
-          <w:lang w:eastAsia="en-US"/>
-        </w:rPr>
-        <w:t>testCompile</w:t>
-      </w:r>
-      <w:proofErr w:type="spellEnd"/>
-      <w:r>
-        <w:rPr>
-          <w:color w:val="4F81BD" w:themeColor="accent1"/>
-          <w:sz w:val="17"/>
-          <w:lang w:eastAsia="en-US"/>
-        </w:rPr>
-        <w:t>) @ Weather</w:t>
-      </w:r>
-    </w:p>
-    <w:p>
-      <w:pPr>
-        <w:pStyle w:val="ListParagraph"/>
-        <w:ind w:left="1429"/>
-        <w:rPr>
-          <w:color w:val="4F81BD" w:themeColor="accent1"/>
-          <w:sz w:val="17"/>
-          <w:lang w:eastAsia="en-US"/>
-        </w:rPr>
-      </w:pPr>
-      <w:proofErr w:type="spellStart"/>
-      <w:r>
-        <w:rPr>
-          <w:color w:val="4F81BD" w:themeColor="accent1"/>
-          <w:sz w:val="17"/>
-          <w:lang w:eastAsia="en-US"/>
-        </w:rPr>
-        <w:t>WebApp</w:t>
-      </w:r>
-      <w:proofErr w:type="spellEnd"/>
-      <w:r>
-        <w:rPr>
-          <w:color w:val="4F81BD" w:themeColor="accent1"/>
-          <w:sz w:val="17"/>
-          <w:lang w:eastAsia="en-US"/>
-        </w:rPr>
-        <w:t xml:space="preserve"> ---</w:t>
+        <w:t>[INFO] --- maven-compiler-plugin:3.1:testCompile (default-testCompile) @ Weather</w:t>
+      </w:r>
+    </w:p>
+    <w:p>
+      <w:pPr>
+        <w:pStyle w:val="ListParagraph"/>
+        <w:ind w:left="1429"/>
+        <w:rPr>
+          <w:color w:val="4F81BD" w:themeColor="accent1"/>
+          <w:sz w:val="17"/>
+          <w:lang w:eastAsia="en-US"/>
+        </w:rPr>
+      </w:pPr>
+      <w:r>
+        <w:rPr>
+          <w:color w:val="4F81BD" w:themeColor="accent1"/>
+          <w:sz w:val="17"/>
+          <w:lang w:eastAsia="en-US"/>
+        </w:rPr>
+        <w:t>WebApp ---</w:t>
       </w:r>
     </w:p>
     <w:p>
@@ -2758,25 +2416,13 @@
           <w:lang w:eastAsia="en-US"/>
         </w:rPr>
       </w:pPr>
-      <w:proofErr w:type="spellStart"/>
-      <w:proofErr w:type="gramStart"/>
-      <w:r>
-        <w:rPr>
-          <w:color w:val="4F81BD" w:themeColor="accent1"/>
-          <w:sz w:val="17"/>
-          <w:lang w:eastAsia="en-US"/>
-        </w:rPr>
-        <w:t>uild</w:t>
-      </w:r>
-      <w:proofErr w:type="spellEnd"/>
-      <w:proofErr w:type="gramEnd"/>
-      <w:r>
-        <w:rPr>
-          <w:color w:val="4F81BD" w:themeColor="accent1"/>
-          <w:sz w:val="17"/>
-          <w:lang w:eastAsia="en-US"/>
-        </w:rPr>
-        <w:t xml:space="preserve"> is platform dependent!</w:t>
+      <w:r>
+        <w:rPr>
+          <w:color w:val="4F81BD" w:themeColor="accent1"/>
+          <w:sz w:val="17"/>
+          <w:lang w:eastAsia="en-US"/>
+        </w:rPr>
+        <w:t>uild is platform dependent!</w:t>
       </w:r>
     </w:p>
     <w:p>
@@ -2845,43 +2491,7 @@
           <w:sz w:val="17"/>
           <w:lang w:eastAsia="en-US"/>
         </w:rPr>
-        <w:t xml:space="preserve">[INFO] --- </w:t>
-      </w:r>
-      <w:proofErr w:type="gramStart"/>
-      <w:r>
-        <w:rPr>
-          <w:color w:val="4F81BD" w:themeColor="accent1"/>
-          <w:sz w:val="17"/>
-          <w:lang w:eastAsia="en-US"/>
-        </w:rPr>
-        <w:t>maven-surefire-plugin:</w:t>
-      </w:r>
-      <w:proofErr w:type="gramEnd"/>
-      <w:r>
-        <w:rPr>
-          <w:color w:val="4F81BD" w:themeColor="accent1"/>
-          <w:sz w:val="17"/>
-          <w:lang w:eastAsia="en-US"/>
-        </w:rPr>
-        <w:t xml:space="preserve">2.12.4:test (default-test) @ </w:t>
-      </w:r>
-      <w:proofErr w:type="spellStart"/>
-      <w:r>
-        <w:rPr>
-          <w:color w:val="4F81BD" w:themeColor="accent1"/>
-          <w:sz w:val="17"/>
-          <w:lang w:eastAsia="en-US"/>
-        </w:rPr>
-        <w:t>WeatherWebApp</w:t>
-      </w:r>
-      <w:proofErr w:type="spellEnd"/>
-      <w:r>
-        <w:rPr>
-          <w:color w:val="4F81BD" w:themeColor="accent1"/>
-          <w:sz w:val="17"/>
-          <w:lang w:eastAsia="en-US"/>
-        </w:rPr>
-        <w:t xml:space="preserve"> ---</w:t>
+        <w:t>[INFO] --- maven-surefire-plugin:2.12.4:test (default-test) @ WeatherWebApp ---</w:t>
       </w:r>
     </w:p>
     <w:p>
@@ -2913,7 +2523,6 @@
           <w:lang w:eastAsia="en-US"/>
         </w:rPr>
       </w:pPr>
-      <w:proofErr w:type="gramStart"/>
       <w:r>
         <w:rPr>
           <w:color w:val="4F81BD" w:themeColor="accent1"/>
@@ -2922,7 +2531,6 @@
         </w:rPr>
         <w:t>orts</w:t>
       </w:r>
-      <w:proofErr w:type="gramEnd"/>
     </w:p>
     <w:p>
       <w:pPr>
@@ -3008,57 +2616,27 @@
           <w:sz w:val="17"/>
           <w:lang w:eastAsia="en-US"/>
         </w:rPr>
-        <w:t xml:space="preserve">Running </w:t>
-      </w:r>
-      <w:proofErr w:type="spellStart"/>
-      <w:r>
-        <w:rPr>
-          <w:color w:val="4F81BD" w:themeColor="accent1"/>
-          <w:sz w:val="17"/>
-          <w:lang w:eastAsia="en-US"/>
-        </w:rPr>
-        <w:t>com.prhazari.weather.AppTest</w:t>
-      </w:r>
-      <w:proofErr w:type="spellEnd"/>
-    </w:p>
-    <w:p>
-      <w:pPr>
-        <w:pStyle w:val="ListParagraph"/>
-        <w:ind w:left="1429"/>
-        <w:rPr>
-          <w:color w:val="4F81BD" w:themeColor="accent1"/>
-          <w:sz w:val="17"/>
-          <w:lang w:eastAsia="en-US"/>
-        </w:rPr>
-      </w:pPr>
-      <w:r>
-        <w:rPr>
-          <w:color w:val="4F81BD" w:themeColor="accent1"/>
-          <w:sz w:val="17"/>
-          <w:lang w:eastAsia="en-US"/>
-        </w:rPr>
-        <w:t xml:space="preserve">Root </w:t>
-      </w:r>
-      <w:proofErr w:type="gramStart"/>
-      <w:r>
-        <w:rPr>
-          <w:color w:val="4F81BD" w:themeColor="accent1"/>
-          <w:sz w:val="17"/>
-          <w:lang w:eastAsia="en-US"/>
-        </w:rPr>
-        <w:t>element :</w:t>
-      </w:r>
-      <w:proofErr w:type="spellStart"/>
-      <w:r>
-        <w:rPr>
-          <w:color w:val="4F81BD" w:themeColor="accent1"/>
-          <w:sz w:val="17"/>
-          <w:lang w:eastAsia="en-US"/>
-        </w:rPr>
-        <w:t>listOfCities</w:t>
-      </w:r>
-      <w:proofErr w:type="spellEnd"/>
-      <w:proofErr w:type="gramEnd"/>
+        <w:t>Running com.prhazari.weather.AppTest</w:t>
+      </w:r>
+    </w:p>
+    <w:p>
+      <w:pPr>
+        <w:pStyle w:val="ListParagraph"/>
+        <w:ind w:left="1429"/>
+        <w:rPr>
+          <w:color w:val="4F81BD" w:themeColor="accent1"/>
+          <w:sz w:val="17"/>
+          <w:lang w:eastAsia="en-US"/>
+        </w:rPr>
+      </w:pPr>
+      <w:r>
+        <w:rPr>
+          <w:color w:val="4F81BD" w:themeColor="accent1"/>
+          <w:sz w:val="17"/>
+          <w:lang w:eastAsia="en-US"/>
+        </w:rPr>
+        <w:t>Root element :listOfCities</w:t>
+      </w:r>
     </w:p>
     <w:p>
       <w:pPr>
@@ -3095,76 +2673,46 @@
           <w:sz w:val="17"/>
           <w:lang w:eastAsia="en-US"/>
         </w:rPr>
-        <w:t xml:space="preserve">City </w:t>
-      </w:r>
-      <w:proofErr w:type="gramStart"/>
-      <w:r>
-        <w:rPr>
-          <w:color w:val="4F81BD" w:themeColor="accent1"/>
-          <w:sz w:val="17"/>
-          <w:lang w:eastAsia="en-US"/>
-        </w:rPr>
-        <w:t>Name :Sydney</w:t>
-      </w:r>
-      <w:proofErr w:type="gramEnd"/>
-    </w:p>
-    <w:p>
-      <w:pPr>
-        <w:pStyle w:val="ListParagraph"/>
-        <w:ind w:left="1429"/>
-        <w:rPr>
-          <w:color w:val="4F81BD" w:themeColor="accent1"/>
-          <w:sz w:val="17"/>
-          <w:lang w:eastAsia="en-US"/>
-        </w:rPr>
-      </w:pPr>
-      <w:r>
-        <w:rPr>
-          <w:color w:val="4F81BD" w:themeColor="accent1"/>
-          <w:sz w:val="17"/>
-          <w:lang w:eastAsia="en-US"/>
-        </w:rPr>
-        <w:t xml:space="preserve">City </w:t>
-      </w:r>
-      <w:proofErr w:type="gramStart"/>
-      <w:r>
-        <w:rPr>
-          <w:color w:val="4F81BD" w:themeColor="accent1"/>
-          <w:sz w:val="17"/>
-          <w:lang w:eastAsia="en-US"/>
-        </w:rPr>
-        <w:t>Name :Melbourne</w:t>
-      </w:r>
-      <w:proofErr w:type="gramEnd"/>
-    </w:p>
-    <w:p>
-      <w:pPr>
-        <w:pStyle w:val="ListParagraph"/>
-        <w:ind w:left="1429"/>
-        <w:rPr>
-          <w:color w:val="4F81BD" w:themeColor="accent1"/>
-          <w:sz w:val="17"/>
-          <w:lang w:eastAsia="en-US"/>
-        </w:rPr>
-      </w:pPr>
-      <w:r>
-        <w:rPr>
-          <w:color w:val="4F81BD" w:themeColor="accent1"/>
-          <w:sz w:val="17"/>
-          <w:lang w:eastAsia="en-US"/>
-        </w:rPr>
-        <w:t xml:space="preserve">City </w:t>
-      </w:r>
-      <w:proofErr w:type="gramStart"/>
-      <w:r>
-        <w:rPr>
-          <w:color w:val="4F81BD" w:themeColor="accent1"/>
-          <w:sz w:val="17"/>
-          <w:lang w:eastAsia="en-US"/>
-        </w:rPr>
-        <w:t>Name :Wollongong</w:t>
-      </w:r>
-      <w:proofErr w:type="gramEnd"/>
+        <w:t>City Name :Sydney</w:t>
+      </w:r>
+    </w:p>
+    <w:p>
+      <w:pPr>
+        <w:pStyle w:val="ListParagraph"/>
+        <w:ind w:left="1429"/>
+        <w:rPr>
+          <w:color w:val="4F81BD" w:themeColor="accent1"/>
+          <w:sz w:val="17"/>
+          <w:lang w:eastAsia="en-US"/>
+        </w:rPr>
+      </w:pPr>
+      <w:r>
+        <w:rPr>
+          <w:color w:val="4F81BD" w:themeColor="accent1"/>
+          <w:sz w:val="17"/>
+          <w:lang w:eastAsia="en-US"/>
+        </w:rPr>
+        <w:t>City Name :Melbourne</w:t>
+      </w:r>
+    </w:p>
+    <w:p>
+      <w:pPr>
+        <w:pStyle w:val="ListParagraph"/>
+        <w:ind w:left="1429"/>
+        <w:rPr>
+          <w:color w:val="4F81BD" w:themeColor="accent1"/>
+          <w:sz w:val="17"/>
+          <w:lang w:eastAsia="en-US"/>
+        </w:rPr>
+      </w:pPr>
+      <w:r>
+        <w:rPr>
+          <w:color w:val="4F81BD" w:themeColor="accent1"/>
+          <w:sz w:val="17"/>
+          <w:lang w:eastAsia="en-US"/>
+        </w:rPr>
+        <w:t>City Name :Wollongong</w:t>
+      </w:r>
     </w:p>
     <w:p>
       <w:pPr>
@@ -3206,7 +2754,6 @@
           <w:lang w:eastAsia="en-US"/>
         </w:rPr>
       </w:pPr>
-      <w:proofErr w:type="gramStart"/>
       <w:r>
         <w:rPr>
           <w:color w:val="4F81BD" w:themeColor="accent1"/>
@@ -3215,7 +2762,6 @@
         </w:rPr>
         <w:t>Results :</w:t>
       </w:r>
-      <w:proofErr w:type="gramEnd"/>
     </w:p>
     <w:p>
       <w:pPr>
@@ -3294,158 +2840,64 @@
           <w:sz w:val="17"/>
           <w:lang w:eastAsia="en-US"/>
         </w:rPr>
-        <w:t xml:space="preserve">[INFO] --- </w:t>
-      </w:r>
-      <w:proofErr w:type="gramStart"/>
-      <w:r>
-        <w:rPr>
-          <w:color w:val="4F81BD" w:themeColor="accent1"/>
-          <w:sz w:val="17"/>
-          <w:lang w:eastAsia="en-US"/>
-        </w:rPr>
-        <w:t>maven-war-plugin:</w:t>
-      </w:r>
-      <w:proofErr w:type="gramEnd"/>
-      <w:r>
-        <w:rPr>
-          <w:color w:val="4F81BD" w:themeColor="accent1"/>
-          <w:sz w:val="17"/>
-          <w:lang w:eastAsia="en-US"/>
-        </w:rPr>
-        <w:t xml:space="preserve">2.2:war (default-war) @ </w:t>
-      </w:r>
-      <w:proofErr w:type="spellStart"/>
-      <w:r>
-        <w:rPr>
-          <w:color w:val="4F81BD" w:themeColor="accent1"/>
-          <w:sz w:val="17"/>
-          <w:lang w:eastAsia="en-US"/>
-        </w:rPr>
-        <w:t>WeatherWebApp</w:t>
-      </w:r>
-      <w:proofErr w:type="spellEnd"/>
-      <w:r>
-        <w:rPr>
-          <w:color w:val="4F81BD" w:themeColor="accent1"/>
-          <w:sz w:val="17"/>
-          <w:lang w:eastAsia="en-US"/>
-        </w:rPr>
-        <w:t xml:space="preserve"> ---</w:t>
-      </w:r>
-    </w:p>
-    <w:p>
-      <w:pPr>
-        <w:pStyle w:val="ListParagraph"/>
-        <w:ind w:left="1429"/>
-        <w:rPr>
-          <w:color w:val="4F81BD" w:themeColor="accent1"/>
-          <w:sz w:val="17"/>
-          <w:lang w:eastAsia="en-US"/>
-        </w:rPr>
-      </w:pPr>
-      <w:r>
-        <w:rPr>
-          <w:color w:val="4F81BD" w:themeColor="accent1"/>
-          <w:sz w:val="17"/>
-          <w:lang w:eastAsia="en-US"/>
-        </w:rPr>
-        <w:t xml:space="preserve">[INFO] Packaging </w:t>
-      </w:r>
-      <w:proofErr w:type="spellStart"/>
-      <w:r>
-        <w:rPr>
-          <w:color w:val="4F81BD" w:themeColor="accent1"/>
-          <w:sz w:val="17"/>
-          <w:lang w:eastAsia="en-US"/>
-        </w:rPr>
-        <w:t>webapp</w:t>
-      </w:r>
-      <w:proofErr w:type="spellEnd"/>
-    </w:p>
-    <w:p>
-      <w:pPr>
-        <w:pStyle w:val="ListParagraph"/>
-        <w:ind w:left="1429"/>
-        <w:rPr>
-          <w:color w:val="4F81BD" w:themeColor="accent1"/>
-          <w:sz w:val="17"/>
-          <w:lang w:eastAsia="en-US"/>
-        </w:rPr>
-      </w:pPr>
-      <w:r>
-        <w:rPr>
-          <w:color w:val="4F81BD" w:themeColor="accent1"/>
-          <w:sz w:val="17"/>
-          <w:lang w:eastAsia="en-US"/>
-        </w:rPr>
-        <w:t xml:space="preserve">[INFO] Assembling </w:t>
-      </w:r>
-      <w:proofErr w:type="spellStart"/>
-      <w:r>
-        <w:rPr>
-          <w:color w:val="4F81BD" w:themeColor="accent1"/>
-          <w:sz w:val="17"/>
-          <w:lang w:eastAsia="en-US"/>
-        </w:rPr>
-        <w:t>webapp</w:t>
-      </w:r>
-      <w:proofErr w:type="spellEnd"/>
-      <w:r>
-        <w:rPr>
-          <w:color w:val="4F81BD" w:themeColor="accent1"/>
-          <w:sz w:val="17"/>
-          <w:lang w:eastAsia="en-US"/>
-        </w:rPr>
-        <w:t xml:space="preserve"> [</w:t>
-      </w:r>
-      <w:proofErr w:type="spellStart"/>
-      <w:r>
-        <w:rPr>
-          <w:color w:val="4F81BD" w:themeColor="accent1"/>
-          <w:sz w:val="17"/>
-          <w:lang w:eastAsia="en-US"/>
-        </w:rPr>
-        <w:t>WeatherWebApp</w:t>
-      </w:r>
-      <w:proofErr w:type="spellEnd"/>
-      <w:r>
-        <w:rPr>
-          <w:color w:val="4F81BD" w:themeColor="accent1"/>
-          <w:sz w:val="17"/>
-          <w:lang w:eastAsia="en-US"/>
-        </w:rPr>
-        <w:t>] in [D:\Workspace\WeatherWebApp\target\W</w:t>
-      </w:r>
-    </w:p>
-    <w:p>
-      <w:pPr>
-        <w:pStyle w:val="ListParagraph"/>
-        <w:ind w:left="1429"/>
-        <w:rPr>
-          <w:color w:val="4F81BD" w:themeColor="accent1"/>
-          <w:sz w:val="17"/>
-          <w:lang w:eastAsia="en-US"/>
-        </w:rPr>
-      </w:pPr>
-      <w:proofErr w:type="spellStart"/>
-      <w:proofErr w:type="gramStart"/>
-      <w:r>
-        <w:rPr>
-          <w:color w:val="4F81BD" w:themeColor="accent1"/>
-          <w:sz w:val="17"/>
-          <w:lang w:eastAsia="en-US"/>
-        </w:rPr>
-        <w:t>eatherWebApp</w:t>
-      </w:r>
-      <w:proofErr w:type="spellEnd"/>
-      <w:proofErr w:type="gramEnd"/>
-      <w:r>
-        <w:rPr>
-          <w:color w:val="4F81BD" w:themeColor="accent1"/>
-          <w:sz w:val="17"/>
-          <w:lang w:eastAsia="en-US"/>
-        </w:rPr>
-        <w:t>]</w:t>
+        <w:t>[INFO] --- maven-war-plugin:2.2:war (default-war) @ WeatherWebApp ---</w:t>
+      </w:r>
+    </w:p>
+    <w:p>
+      <w:pPr>
+        <w:pStyle w:val="ListParagraph"/>
+        <w:ind w:left="1429"/>
+        <w:rPr>
+          <w:color w:val="4F81BD" w:themeColor="accent1"/>
+          <w:sz w:val="17"/>
+          <w:lang w:eastAsia="en-US"/>
+        </w:rPr>
+      </w:pPr>
+      <w:r>
+        <w:rPr>
+          <w:color w:val="4F81BD" w:themeColor="accent1"/>
+          <w:sz w:val="17"/>
+          <w:lang w:eastAsia="en-US"/>
+        </w:rPr>
+        <w:t>[INFO] Packaging webapp</w:t>
+      </w:r>
+    </w:p>
+    <w:p>
+      <w:pPr>
+        <w:pStyle w:val="ListParagraph"/>
+        <w:ind w:left="1429"/>
+        <w:rPr>
+          <w:color w:val="4F81BD" w:themeColor="accent1"/>
+          <w:sz w:val="17"/>
+          <w:lang w:eastAsia="en-US"/>
+        </w:rPr>
+      </w:pPr>
+      <w:r>
+        <w:rPr>
+          <w:color w:val="4F81BD" w:themeColor="accent1"/>
+          <w:sz w:val="17"/>
+          <w:lang w:eastAsia="en-US"/>
+        </w:rPr>
+        <w:t>[INFO] Assembling webapp [WeatherWebApp] in [D:\Workspace\WeatherWebApp\target\W</w:t>
+      </w:r>
+    </w:p>
+    <w:p>
+      <w:pPr>
+        <w:pStyle w:val="ListParagraph"/>
+        <w:ind w:left="1429"/>
+        <w:rPr>
+          <w:color w:val="4F81BD" w:themeColor="accent1"/>
+          <w:sz w:val="17"/>
+          <w:lang w:eastAsia="en-US"/>
+        </w:rPr>
+      </w:pPr>
+      <w:r>
+        <w:rPr>
+          <w:color w:val="4F81BD" w:themeColor="accent1"/>
+          <w:sz w:val="17"/>
+          <w:lang w:eastAsia="en-US"/>
+        </w:rPr>
+        <w:t>eatherWebApp]</w:t>
       </w:r>
     </w:p>
     <w:p>
@@ -3483,25 +2935,83 @@
           <w:sz w:val="17"/>
           <w:lang w:eastAsia="en-US"/>
         </w:rPr>
-        <w:t xml:space="preserve">[INFO] Copying </w:t>
-      </w:r>
-      <w:proofErr w:type="spellStart"/>
-      <w:r>
-        <w:rPr>
-          <w:color w:val="4F81BD" w:themeColor="accent1"/>
-          <w:sz w:val="17"/>
-          <w:lang w:eastAsia="en-US"/>
-        </w:rPr>
-        <w:t>webapp</w:t>
-      </w:r>
-      <w:proofErr w:type="spellEnd"/>
-      <w:r>
-        <w:rPr>
-          <w:color w:val="4F81BD" w:themeColor="accent1"/>
-          <w:sz w:val="17"/>
-          <w:lang w:eastAsia="en-US"/>
-        </w:rPr>
-        <w:t xml:space="preserve"> resources [D:\Workspace\WeatherWebApp\src\main\webapp]</w:t>
+        <w:t>[INFO] Copying webapp resources [D:\Workspace\WeatherWebApp\src\main\webapp]</w:t>
+      </w:r>
+    </w:p>
+    <w:p>
+      <w:pPr>
+        <w:pStyle w:val="ListParagraph"/>
+        <w:ind w:left="1429"/>
+        <w:rPr>
+          <w:color w:val="4F81BD" w:themeColor="accent1"/>
+          <w:sz w:val="17"/>
+          <w:lang w:eastAsia="en-US"/>
+        </w:rPr>
+      </w:pPr>
+      <w:r>
+        <w:rPr>
+          <w:color w:val="4F81BD" w:themeColor="accent1"/>
+          <w:sz w:val="17"/>
+          <w:lang w:eastAsia="en-US"/>
+        </w:rPr>
+        <w:t>[INFO] Webapp assembled in [38 msecs]</w:t>
+      </w:r>
+    </w:p>
+    <w:p>
+      <w:pPr>
+        <w:pStyle w:val="ListParagraph"/>
+        <w:ind w:left="1429"/>
+        <w:rPr>
+          <w:color w:val="4F81BD" w:themeColor="accent1"/>
+          <w:sz w:val="17"/>
+          <w:lang w:eastAsia="en-US"/>
+        </w:rPr>
+      </w:pPr>
+      <w:r>
+        <w:rPr>
+          <w:color w:val="4F81BD" w:themeColor="accent1"/>
+          <w:sz w:val="17"/>
+          <w:lang w:eastAsia="en-US"/>
+        </w:rPr>
+        <w:t>[INFO] Building war: D:\Workspace\WeatherWebApp\target\WeatherWebApp.war</w:t>
+      </w:r>
+    </w:p>
+    <w:p>
+      <w:pPr>
+        <w:pStyle w:val="ListParagraph"/>
+        <w:ind w:left="1429"/>
+        <w:rPr>
+          <w:color w:val="4F81BD" w:themeColor="accent1"/>
+          <w:sz w:val="17"/>
+          <w:lang w:eastAsia="en-US"/>
+        </w:rPr>
+      </w:pPr>
+      <w:r>
+        <w:rPr>
+          <w:color w:val="4F81BD" w:themeColor="accent1"/>
+          <w:sz w:val="17"/>
+          <w:lang w:eastAsia="en-US"/>
+        </w:rPr>
+        <w:t>[INFO] WEB-INF\web.xml already added, skipping</w:t>
+      </w:r>
+    </w:p>
+    <w:p>
+      <w:pPr>
+        <w:pStyle w:val="ListParagraph"/>
+        <w:ind w:left="1429"/>
+        <w:rPr>
+          <w:color w:val="4F81BD" w:themeColor="accent1"/>
+          <w:sz w:val="17"/>
+          <w:lang w:eastAsia="en-US"/>
+        </w:rPr>
+      </w:pPr>
+      <w:r>
+        <w:rPr>
+          <w:color w:val="4F81BD" w:themeColor="accent1"/>
+          <w:sz w:val="17"/>
+          <w:lang w:eastAsia="en-US"/>
+        </w:rPr>
+        <w:t>[INFO] ------------------------------------------------------------------------</w:t>
       </w:r>
     </w:p>
     <w:p>
@@ -3522,79 +3032,14 @@
         </w:rPr>
         <w:t xml:space="preserve">[INFO] </w:t>
       </w:r>
-      <w:proofErr w:type="spellStart"/>
-      <w:r>
-        <w:rPr>
-          <w:color w:val="4F81BD" w:themeColor="accent1"/>
-          <w:sz w:val="17"/>
-          <w:lang w:eastAsia="en-US"/>
-        </w:rPr>
-        <w:t>Webapp</w:t>
-      </w:r>
-      <w:proofErr w:type="spellEnd"/>
-      <w:r>
-        <w:rPr>
-          <w:color w:val="4F81BD" w:themeColor="accent1"/>
-          <w:sz w:val="17"/>
-          <w:lang w:eastAsia="en-US"/>
-        </w:rPr>
-        <w:t xml:space="preserve"> assembled in [38 </w:t>
-      </w:r>
-      <w:proofErr w:type="spellStart"/>
-      <w:r>
-        <w:rPr>
-          <w:color w:val="4F81BD" w:themeColor="accent1"/>
-          <w:sz w:val="17"/>
-          <w:lang w:eastAsia="en-US"/>
-        </w:rPr>
-        <w:t>msecs</w:t>
-      </w:r>
-      <w:proofErr w:type="spellEnd"/>
-      <w:r>
-        <w:rPr>
-          <w:color w:val="4F81BD" w:themeColor="accent1"/>
-          <w:sz w:val="17"/>
-          <w:lang w:eastAsia="en-US"/>
-        </w:rPr>
-        <w:t>]</w:t>
-      </w:r>
-    </w:p>
-    <w:p>
-      <w:pPr>
-        <w:pStyle w:val="ListParagraph"/>
-        <w:ind w:left="1429"/>
-        <w:rPr>
-          <w:color w:val="4F81BD" w:themeColor="accent1"/>
-          <w:sz w:val="17"/>
-          <w:lang w:eastAsia="en-US"/>
-        </w:rPr>
-      </w:pPr>
-      <w:r>
-        <w:rPr>
-          <w:color w:val="4F81BD" w:themeColor="accent1"/>
-          <w:sz w:val="17"/>
-          <w:lang w:eastAsia="en-US"/>
-        </w:rPr>
-        <w:t>[INFO] Building war: D:\Workspace\WeatherWebApp\target\WeatherWebApp.war</w:t>
-      </w:r>
-    </w:p>
-    <w:p>
-      <w:pPr>
-        <w:pStyle w:val="ListParagraph"/>
-        <w:ind w:left="1429"/>
-        <w:rPr>
-          <w:color w:val="4F81BD" w:themeColor="accent1"/>
-          <w:sz w:val="17"/>
-          <w:lang w:eastAsia="en-US"/>
-        </w:rPr>
-      </w:pPr>
-      <w:r>
-        <w:rPr>
-          <w:color w:val="4F81BD" w:themeColor="accent1"/>
-          <w:sz w:val="17"/>
-          <w:lang w:eastAsia="en-US"/>
-        </w:rPr>
-        <w:t>[INFO] WEB-INF\web.xml already added, skipping</w:t>
+      <w:r>
+        <w:rPr>
+          <w:color w:val="4F81BD" w:themeColor="accent1"/>
+          <w:sz w:val="17"/>
+          <w:highlight w:val="yellow"/>
+          <w:lang w:eastAsia="en-US"/>
+        </w:rPr>
+        <w:t>BUILD SUCCESS</w:t>
       </w:r>
     </w:p>
     <w:p>
@@ -3632,16 +3077,45 @@
           <w:sz w:val="17"/>
           <w:lang w:eastAsia="en-US"/>
         </w:rPr>
-        <w:t xml:space="preserve">[INFO] </w:t>
-      </w:r>
-      <w:r>
-        <w:rPr>
-          <w:color w:val="4F81BD" w:themeColor="accent1"/>
-          <w:sz w:val="17"/>
-          <w:highlight w:val="yellow"/>
-          <w:lang w:eastAsia="en-US"/>
-        </w:rPr>
-        <w:t>BUILD SUCCESS</w:t>
+        <w:t>[INFO] Total time: 2.801 s</w:t>
+      </w:r>
+    </w:p>
+    <w:p>
+      <w:pPr>
+        <w:pStyle w:val="ListParagraph"/>
+        <w:ind w:left="1429"/>
+        <w:rPr>
+          <w:color w:val="4F81BD" w:themeColor="accent1"/>
+          <w:sz w:val="17"/>
+          <w:lang w:eastAsia="en-US"/>
+        </w:rPr>
+      </w:pPr>
+      <w:r>
+        <w:rPr>
+          <w:color w:val="4F81BD" w:themeColor="accent1"/>
+          <w:sz w:val="17"/>
+          <w:lang w:eastAsia="en-US"/>
+        </w:rPr>
+        <w:t>[INFO] Finished at: 2016-06-05T18:32:25+10:00</w:t>
+      </w:r>
+    </w:p>
+    <w:p>
+      <w:pPr>
+        <w:pStyle w:val="ListParagraph"/>
+        <w:ind w:left="1429"/>
+        <w:rPr>
+          <w:color w:val="4F81BD" w:themeColor="accent1"/>
+          <w:sz w:val="17"/>
+          <w:lang w:eastAsia="en-US"/>
+        </w:rPr>
+      </w:pPr>
+      <w:r>
+        <w:rPr>
+          <w:color w:val="4F81BD" w:themeColor="accent1"/>
+          <w:sz w:val="17"/>
+          <w:lang w:eastAsia="en-US"/>
+        </w:rPr>
+        <w:t>[INFO] Final Memory: 10M/245M</w:t>
       </w:r>
     </w:p>
     <w:p>
@@ -3679,82 +3153,6 @@
           <w:sz w:val="17"/>
           <w:lang w:eastAsia="en-US"/>
         </w:rPr>
-        <w:t>[INFO] Total time: 2.801 s</w:t>
-      </w:r>
-    </w:p>
-    <w:p>
-      <w:pPr>
-        <w:pStyle w:val="ListParagraph"/>
-        <w:ind w:left="1429"/>
-        <w:rPr>
-          <w:color w:val="4F81BD" w:themeColor="accent1"/>
-          <w:sz w:val="17"/>
-          <w:lang w:eastAsia="en-US"/>
-        </w:rPr>
-      </w:pPr>
-      <w:r>
-        <w:rPr>
-          <w:color w:val="4F81BD" w:themeColor="accent1"/>
-          <w:sz w:val="17"/>
-          <w:lang w:eastAsia="en-US"/>
-        </w:rPr>
-        <w:t>[INFO] Finished at: 2016-06-05T18:32:25+10:00</w:t>
-      </w:r>
-    </w:p>
-    <w:p>
-      <w:pPr>
-        <w:pStyle w:val="ListParagraph"/>
-        <w:ind w:left="1429"/>
-        <w:rPr>
-          <w:color w:val="4F81BD" w:themeColor="accent1"/>
-          <w:sz w:val="17"/>
-          <w:lang w:eastAsia="en-US"/>
-        </w:rPr>
-      </w:pPr>
-      <w:r>
-        <w:rPr>
-          <w:color w:val="4F81BD" w:themeColor="accent1"/>
-          <w:sz w:val="17"/>
-          <w:lang w:eastAsia="en-US"/>
-        </w:rPr>
-        <w:t>[INFO] Final Memory: 10M/245M</w:t>
-      </w:r>
-    </w:p>
-    <w:p>
-      <w:pPr>
-        <w:pStyle w:val="ListParagraph"/>
-        <w:ind w:left="1429"/>
-        <w:rPr>
-          <w:color w:val="4F81BD" w:themeColor="accent1"/>
-          <w:sz w:val="17"/>
-          <w:lang w:eastAsia="en-US"/>
-        </w:rPr>
-      </w:pPr>
-      <w:r>
-        <w:rPr>
-          <w:color w:val="4F81BD" w:themeColor="accent1"/>
-          <w:sz w:val="17"/>
-          <w:lang w:eastAsia="en-US"/>
-        </w:rPr>
-        <w:t>[INFO] ------------------------------------------------------------------------</w:t>
-      </w:r>
-    </w:p>
-    <w:p>
-      <w:pPr>
-        <w:pStyle w:val="ListParagraph"/>
-        <w:ind w:left="1429"/>
-        <w:rPr>
-          <w:color w:val="4F81BD" w:themeColor="accent1"/>
-          <w:sz w:val="17"/>
-          <w:lang w:eastAsia="en-US"/>
-        </w:rPr>
-      </w:pPr>
-      <w:r>
-        <w:rPr>
-          <w:color w:val="4F81BD" w:themeColor="accent1"/>
-          <w:sz w:val="17"/>
-          <w:lang w:eastAsia="en-US"/>
-        </w:rPr>
         <w:t>D:\Workspace\WeatherWebApp&gt;</w:t>
       </w:r>
     </w:p>
@@ -3781,23 +3179,8 @@
         <w:rPr>
           <w:lang w:eastAsia="en-US"/>
         </w:rPr>
-        <w:t xml:space="preserve">The command will run compile the project. If the build is successful the included </w:t>
-      </w:r>
-      <w:proofErr w:type="spellStart"/>
-      <w:r>
-        <w:rPr>
-          <w:lang w:eastAsia="en-US"/>
-        </w:rPr>
-        <w:t>Junit</w:t>
-      </w:r>
-      <w:proofErr w:type="spellEnd"/>
-      <w:r>
-        <w:rPr>
-          <w:lang w:eastAsia="en-US"/>
-        </w:rPr>
-        <w:t xml:space="preserve"> test case passes the final war file ‘</w:t>
-      </w:r>
-      <w:proofErr w:type="spellStart"/>
+        <w:t>The command will run compile the project. If the build is successful the included Junit test case passes the final war file ‘</w:t>
+      </w:r>
       <w:r>
         <w:rPr>
           <w:b/>
@@ -3807,7 +3190,6 @@
         </w:rPr>
         <w:t>WeatherWebApp.war</w:t>
       </w:r>
-      <w:proofErr w:type="spellEnd"/>
       <w:r>
         <w:rPr>
           <w:b/>
@@ -3835,31 +3217,11 @@
           <w:sz w:val="19"/>
           <w:lang w:eastAsia="en-US"/>
         </w:rPr>
-        <w:t>D</w:t>
-      </w:r>
-      <w:proofErr w:type="gramStart"/>
-      <w:r>
-        <w:rPr>
-          <w:b/>
+        <w:t>D:\Workspace\WeatherWebApp\targe</w:t>
+      </w:r>
+      <w:r>
+        <w:rPr>
           <w:i/>
-          <w:sz w:val="19"/>
-          <w:lang w:eastAsia="en-US"/>
-        </w:rPr>
-        <w:t>:\</w:t>
-      </w:r>
-      <w:proofErr w:type="gramEnd"/>
-      <w:r>
-        <w:rPr>
-          <w:b/>
-          <w:i/>
-          <w:sz w:val="19"/>
-          <w:lang w:eastAsia="en-US"/>
-        </w:rPr>
-        <w:t>Workspace\WeatherWebApp\targe</w:t>
-      </w:r>
-      <w:r>
-        <w:rPr>
-          <w:i/>
           <w:lang w:eastAsia="en-US"/>
         </w:rPr>
         <w:t>t</w:t>
@@ -3870,44 +3232,6 @@
         </w:rPr>
         <w:t>’ folder.</w:t>
       </w:r>
-    </w:p>
-    <w:p>
-      <w:pPr>
-        <w:pStyle w:val="ListParagraph"/>
-        <w:ind w:left="1429"/>
-        <w:rPr>
-          <w:color w:val="4F81BD" w:themeColor="accent1"/>
-          <w:sz w:val="17"/>
-          <w:lang w:eastAsia="en-US"/>
-        </w:rPr>
-      </w:pPr>
-    </w:p>
-    <w:p>
-      <w:pPr>
-        <w:pStyle w:val="ListParagraph"/>
-        <w:ind w:left="1429"/>
-        <w:rPr>
-          <w:lang w:eastAsia="en-US"/>
-        </w:rPr>
-      </w:pPr>
-    </w:p>
-    <w:p>
-      <w:pPr>
-        <w:pStyle w:val="ListParagraph"/>
-        <w:ind w:left="1429"/>
-        <w:rPr>
-          <w:lang w:eastAsia="en-US"/>
-        </w:rPr>
-      </w:pPr>
-    </w:p>
-    <w:p>
-      <w:pPr>
-        <w:pStyle w:val="ListParagraph"/>
-        <w:ind w:left="1429"/>
-        <w:rPr>
-          <w:lang w:eastAsia="en-US"/>
-        </w:rPr>
-      </w:pPr>
     </w:p>
     <w:p>
       <w:pPr>
@@ -3916,10 +3240,1141 @@
         <w:snapToGrid/>
         <w:spacing w:before="0" w:after="200" w:line="276" w:lineRule="auto"/>
         <w:ind w:left="0"/>
-      </w:pPr>
-      <w:r>
+        <w:rPr>
+          <w:color w:val="4F81BD" w:themeColor="accent1"/>
+          <w:sz w:val="17"/>
+          <w:lang w:eastAsia="en-US"/>
+        </w:rPr>
+      </w:pPr>
+      <w:r>
+        <w:rPr>
+          <w:color w:val="4F81BD" w:themeColor="accent1"/>
+          <w:sz w:val="17"/>
+          <w:lang w:eastAsia="en-US"/>
+        </w:rPr>
         <w:br w:type="page"/>
       </w:r>
+    </w:p>
+    <w:p>
+      <w:pPr>
+        <w:pStyle w:val="Heading1NoNumber"/>
+      </w:pPr>
+      <w:r>
+        <w:lastRenderedPageBreak/>
+        <w:br w:type="page"/>
+      </w:r>
+      <w:r>
+        <w:lastRenderedPageBreak/>
+        <w:t>How to run unit test</w:t>
+      </w:r>
+    </w:p>
+    <w:p>
+      <w:pPr>
+        <w:ind w:left="709"/>
+      </w:pPr>
+      <w:r>
+        <w:t>Navigate to project folder and run ‘mvn test’</w:t>
+      </w:r>
+    </w:p>
+    <w:p>
+      <w:pPr>
+        <w:pStyle w:val="ListParagraph"/>
+        <w:ind w:left="709"/>
+        <w:rPr>
+          <w:color w:val="4F81BD" w:themeColor="accent1"/>
+          <w:sz w:val="17"/>
+          <w:lang w:eastAsia="en-US"/>
+        </w:rPr>
+      </w:pPr>
+      <w:r>
+        <w:rPr>
+          <w:color w:val="4F81BD" w:themeColor="accent1"/>
+          <w:sz w:val="17"/>
+          <w:lang w:eastAsia="en-US"/>
+        </w:rPr>
+        <w:t>D:\Workspace\WeatherWebApp&gt;mvn test</w:t>
+      </w:r>
+    </w:p>
+    <w:p>
+      <w:pPr>
+        <w:pStyle w:val="ListParagraph"/>
+        <w:ind w:left="709"/>
+        <w:rPr>
+          <w:color w:val="4F81BD" w:themeColor="accent1"/>
+          <w:sz w:val="17"/>
+          <w:lang w:eastAsia="en-US"/>
+        </w:rPr>
+      </w:pPr>
+      <w:r>
+        <w:rPr>
+          <w:color w:val="4F81BD" w:themeColor="accent1"/>
+          <w:sz w:val="17"/>
+          <w:lang w:eastAsia="en-US"/>
+        </w:rPr>
+        <w:t>[INFO] Scanning for projects...</w:t>
+      </w:r>
+    </w:p>
+    <w:p>
+      <w:pPr>
+        <w:pStyle w:val="ListParagraph"/>
+        <w:ind w:left="709"/>
+        <w:rPr>
+          <w:color w:val="4F81BD" w:themeColor="accent1"/>
+          <w:sz w:val="17"/>
+          <w:lang w:eastAsia="en-US"/>
+        </w:rPr>
+      </w:pPr>
+      <w:r>
+        <w:rPr>
+          <w:color w:val="4F81BD" w:themeColor="accent1"/>
+          <w:sz w:val="17"/>
+          <w:lang w:eastAsia="en-US"/>
+        </w:rPr>
+        <w:t>[INFO]</w:t>
+      </w:r>
+    </w:p>
+    <w:p>
+      <w:pPr>
+        <w:pStyle w:val="ListParagraph"/>
+        <w:ind w:left="709"/>
+        <w:rPr>
+          <w:color w:val="4F81BD" w:themeColor="accent1"/>
+          <w:sz w:val="17"/>
+          <w:lang w:eastAsia="en-US"/>
+        </w:rPr>
+      </w:pPr>
+      <w:r>
+        <w:rPr>
+          <w:color w:val="4F81BD" w:themeColor="accent1"/>
+          <w:sz w:val="17"/>
+          <w:lang w:eastAsia="en-US"/>
+        </w:rPr>
+        <w:t>[INFO] ------------------------------------------------------------------------</w:t>
+      </w:r>
+    </w:p>
+    <w:p>
+      <w:pPr>
+        <w:pStyle w:val="ListParagraph"/>
+        <w:ind w:left="709"/>
+        <w:rPr>
+          <w:color w:val="4F81BD" w:themeColor="accent1"/>
+          <w:sz w:val="17"/>
+          <w:lang w:eastAsia="en-US"/>
+        </w:rPr>
+      </w:pPr>
+      <w:r>
+        <w:rPr>
+          <w:color w:val="4F81BD" w:themeColor="accent1"/>
+          <w:sz w:val="17"/>
+          <w:lang w:eastAsia="en-US"/>
+        </w:rPr>
+        <w:t>[INFO] Building WeatherWebApp Maven Webapp 1.0-SNAPSHOT</w:t>
+      </w:r>
+    </w:p>
+    <w:p>
+      <w:pPr>
+        <w:pStyle w:val="ListParagraph"/>
+        <w:ind w:left="709"/>
+        <w:rPr>
+          <w:color w:val="4F81BD" w:themeColor="accent1"/>
+          <w:sz w:val="17"/>
+          <w:lang w:eastAsia="en-US"/>
+        </w:rPr>
+      </w:pPr>
+      <w:r>
+        <w:rPr>
+          <w:color w:val="4F81BD" w:themeColor="accent1"/>
+          <w:sz w:val="17"/>
+          <w:lang w:eastAsia="en-US"/>
+        </w:rPr>
+        <w:t>[INFO] ------------------------------------------------------------------------</w:t>
+      </w:r>
+    </w:p>
+    <w:p>
+      <w:pPr>
+        <w:pStyle w:val="ListParagraph"/>
+        <w:ind w:left="709"/>
+        <w:rPr>
+          <w:color w:val="4F81BD" w:themeColor="accent1"/>
+          <w:sz w:val="17"/>
+          <w:lang w:eastAsia="en-US"/>
+        </w:rPr>
+      </w:pPr>
+      <w:r>
+        <w:rPr>
+          <w:color w:val="4F81BD" w:themeColor="accent1"/>
+          <w:sz w:val="17"/>
+          <w:lang w:eastAsia="en-US"/>
+        </w:rPr>
+        <w:t>[INFO]</w:t>
+      </w:r>
+    </w:p>
+    <w:p>
+      <w:pPr>
+        <w:pStyle w:val="ListParagraph"/>
+        <w:ind w:left="709"/>
+        <w:rPr>
+          <w:color w:val="4F81BD" w:themeColor="accent1"/>
+          <w:sz w:val="17"/>
+          <w:lang w:eastAsia="en-US"/>
+        </w:rPr>
+      </w:pPr>
+      <w:r>
+        <w:rPr>
+          <w:color w:val="4F81BD" w:themeColor="accent1"/>
+          <w:sz w:val="17"/>
+          <w:lang w:eastAsia="en-US"/>
+        </w:rPr>
+        <w:t>[INFO] --- maven-resources-plugin:2.6:resources (default-resources) @ WeatherWeb</w:t>
+      </w:r>
+    </w:p>
+    <w:p>
+      <w:pPr>
+        <w:pStyle w:val="ListParagraph"/>
+        <w:ind w:left="709"/>
+        <w:rPr>
+          <w:color w:val="4F81BD" w:themeColor="accent1"/>
+          <w:sz w:val="17"/>
+          <w:lang w:eastAsia="en-US"/>
+        </w:rPr>
+      </w:pPr>
+      <w:r>
+        <w:rPr>
+          <w:color w:val="4F81BD" w:themeColor="accent1"/>
+          <w:sz w:val="17"/>
+          <w:lang w:eastAsia="en-US"/>
+        </w:rPr>
+        <w:t>App ---</w:t>
+      </w:r>
+    </w:p>
+    <w:p>
+      <w:pPr>
+        <w:pStyle w:val="ListParagraph"/>
+        <w:ind w:left="709"/>
+        <w:rPr>
+          <w:color w:val="4F81BD" w:themeColor="accent1"/>
+          <w:sz w:val="17"/>
+          <w:lang w:eastAsia="en-US"/>
+        </w:rPr>
+      </w:pPr>
+      <w:r>
+        <w:rPr>
+          <w:color w:val="4F81BD" w:themeColor="accent1"/>
+          <w:sz w:val="17"/>
+          <w:lang w:eastAsia="en-US"/>
+        </w:rPr>
+        <w:t>[WARNING] Using platform encoding (Cp1252 actually) to copy filtered resources,</w:t>
+      </w:r>
+    </w:p>
+    <w:p>
+      <w:pPr>
+        <w:pStyle w:val="ListParagraph"/>
+        <w:ind w:left="709"/>
+        <w:rPr>
+          <w:color w:val="4F81BD" w:themeColor="accent1"/>
+          <w:sz w:val="17"/>
+          <w:lang w:eastAsia="en-US"/>
+        </w:rPr>
+      </w:pPr>
+      <w:r>
+        <w:rPr>
+          <w:color w:val="4F81BD" w:themeColor="accent1"/>
+          <w:sz w:val="17"/>
+          <w:lang w:eastAsia="en-US"/>
+        </w:rPr>
+        <w:t>i.e. build is platform dependent!</w:t>
+      </w:r>
+    </w:p>
+    <w:p>
+      <w:pPr>
+        <w:pStyle w:val="ListParagraph"/>
+        <w:ind w:left="709"/>
+        <w:rPr>
+          <w:color w:val="4F81BD" w:themeColor="accent1"/>
+          <w:sz w:val="17"/>
+          <w:lang w:eastAsia="en-US"/>
+        </w:rPr>
+      </w:pPr>
+      <w:r>
+        <w:rPr>
+          <w:color w:val="4F81BD" w:themeColor="accent1"/>
+          <w:sz w:val="17"/>
+          <w:lang w:eastAsia="en-US"/>
+        </w:rPr>
+        <w:t>[INFO] Copying 1 resource</w:t>
+      </w:r>
+    </w:p>
+    <w:p>
+      <w:pPr>
+        <w:pStyle w:val="ListParagraph"/>
+        <w:ind w:left="709"/>
+        <w:rPr>
+          <w:color w:val="4F81BD" w:themeColor="accent1"/>
+          <w:sz w:val="17"/>
+          <w:lang w:eastAsia="en-US"/>
+        </w:rPr>
+      </w:pPr>
+      <w:r>
+        <w:rPr>
+          <w:color w:val="4F81BD" w:themeColor="accent1"/>
+          <w:sz w:val="17"/>
+          <w:lang w:eastAsia="en-US"/>
+        </w:rPr>
+        <w:t>[INFO]</w:t>
+      </w:r>
+    </w:p>
+    <w:p>
+      <w:pPr>
+        <w:pStyle w:val="ListParagraph"/>
+        <w:ind w:left="709"/>
+        <w:rPr>
+          <w:color w:val="4F81BD" w:themeColor="accent1"/>
+          <w:sz w:val="17"/>
+          <w:lang w:eastAsia="en-US"/>
+        </w:rPr>
+      </w:pPr>
+      <w:r>
+        <w:rPr>
+          <w:color w:val="4F81BD" w:themeColor="accent1"/>
+          <w:sz w:val="17"/>
+          <w:lang w:eastAsia="en-US"/>
+        </w:rPr>
+        <w:t>[INFO] --- maven-compiler-plugin:3.1:compile (default-compile) @ WeatherWebApp -</w:t>
+      </w:r>
+    </w:p>
+    <w:p>
+      <w:pPr>
+        <w:pStyle w:val="ListParagraph"/>
+        <w:ind w:left="709"/>
+        <w:rPr>
+          <w:color w:val="4F81BD" w:themeColor="accent1"/>
+          <w:sz w:val="17"/>
+          <w:lang w:eastAsia="en-US"/>
+        </w:rPr>
+      </w:pPr>
+      <w:r>
+        <w:rPr>
+          <w:color w:val="4F81BD" w:themeColor="accent1"/>
+          <w:sz w:val="17"/>
+          <w:lang w:eastAsia="en-US"/>
+        </w:rPr>
+        <w:t>--</w:t>
+      </w:r>
+    </w:p>
+    <w:p>
+      <w:pPr>
+        <w:pStyle w:val="ListParagraph"/>
+        <w:ind w:left="709"/>
+        <w:rPr>
+          <w:color w:val="4F81BD" w:themeColor="accent1"/>
+          <w:sz w:val="17"/>
+          <w:lang w:eastAsia="en-US"/>
+        </w:rPr>
+      </w:pPr>
+      <w:r>
+        <w:rPr>
+          <w:color w:val="4F81BD" w:themeColor="accent1"/>
+          <w:sz w:val="17"/>
+          <w:lang w:eastAsia="en-US"/>
+        </w:rPr>
+        <w:t>[INFO] Nothing to compile - all classes are up to date</w:t>
+      </w:r>
+    </w:p>
+    <w:p>
+      <w:pPr>
+        <w:pStyle w:val="ListParagraph"/>
+        <w:ind w:left="709"/>
+        <w:rPr>
+          <w:color w:val="4F81BD" w:themeColor="accent1"/>
+          <w:sz w:val="17"/>
+          <w:lang w:eastAsia="en-US"/>
+        </w:rPr>
+      </w:pPr>
+      <w:r>
+        <w:rPr>
+          <w:color w:val="4F81BD" w:themeColor="accent1"/>
+          <w:sz w:val="17"/>
+          <w:lang w:eastAsia="en-US"/>
+        </w:rPr>
+        <w:t>[INFO]</w:t>
+      </w:r>
+    </w:p>
+    <w:p>
+      <w:pPr>
+        <w:pStyle w:val="ListParagraph"/>
+        <w:ind w:left="709"/>
+        <w:rPr>
+          <w:color w:val="4F81BD" w:themeColor="accent1"/>
+          <w:sz w:val="17"/>
+          <w:lang w:eastAsia="en-US"/>
+        </w:rPr>
+      </w:pPr>
+      <w:r>
+        <w:rPr>
+          <w:color w:val="4F81BD" w:themeColor="accent1"/>
+          <w:sz w:val="17"/>
+          <w:lang w:eastAsia="en-US"/>
+        </w:rPr>
+        <w:t>[INFO] --- maven-resources-plugin:2.6:testResources (default-testResources) @ We</w:t>
+      </w:r>
+    </w:p>
+    <w:p>
+      <w:pPr>
+        <w:pStyle w:val="ListParagraph"/>
+        <w:ind w:left="709"/>
+        <w:rPr>
+          <w:color w:val="4F81BD" w:themeColor="accent1"/>
+          <w:sz w:val="17"/>
+          <w:lang w:eastAsia="en-US"/>
+        </w:rPr>
+      </w:pPr>
+      <w:r>
+        <w:rPr>
+          <w:color w:val="4F81BD" w:themeColor="accent1"/>
+          <w:sz w:val="17"/>
+          <w:lang w:eastAsia="en-US"/>
+        </w:rPr>
+        <w:t>atherWebApp ---</w:t>
+      </w:r>
+    </w:p>
+    <w:p>
+      <w:pPr>
+        <w:pStyle w:val="ListParagraph"/>
+        <w:ind w:left="709"/>
+        <w:rPr>
+          <w:color w:val="4F81BD" w:themeColor="accent1"/>
+          <w:sz w:val="17"/>
+          <w:lang w:eastAsia="en-US"/>
+        </w:rPr>
+      </w:pPr>
+      <w:r>
+        <w:rPr>
+          <w:color w:val="4F81BD" w:themeColor="accent1"/>
+          <w:sz w:val="17"/>
+          <w:lang w:eastAsia="en-US"/>
+        </w:rPr>
+        <w:t>[WARNING] Using platform encoding (Cp1252 actually) to copy filtered resources,</w:t>
+      </w:r>
+    </w:p>
+    <w:p>
+      <w:pPr>
+        <w:pStyle w:val="ListParagraph"/>
+        <w:ind w:left="709"/>
+        <w:rPr>
+          <w:color w:val="4F81BD" w:themeColor="accent1"/>
+          <w:sz w:val="17"/>
+          <w:lang w:eastAsia="en-US"/>
+        </w:rPr>
+      </w:pPr>
+      <w:r>
+        <w:rPr>
+          <w:color w:val="4F81BD" w:themeColor="accent1"/>
+          <w:sz w:val="17"/>
+          <w:lang w:eastAsia="en-US"/>
+        </w:rPr>
+        <w:t>i.e. build is platform dependent!</w:t>
+      </w:r>
+    </w:p>
+    <w:p>
+      <w:pPr>
+        <w:pStyle w:val="ListParagraph"/>
+        <w:ind w:left="709"/>
+        <w:rPr>
+          <w:color w:val="4F81BD" w:themeColor="accent1"/>
+          <w:sz w:val="17"/>
+          <w:lang w:eastAsia="en-US"/>
+        </w:rPr>
+      </w:pPr>
+      <w:r>
+        <w:rPr>
+          <w:color w:val="4F81BD" w:themeColor="accent1"/>
+          <w:sz w:val="17"/>
+          <w:lang w:eastAsia="en-US"/>
+        </w:rPr>
+        <w:t>[INFO] skip non existing resourceDirectory D:\Workspace\WeatherWebApp\src\test\r</w:t>
+      </w:r>
+    </w:p>
+    <w:p>
+      <w:pPr>
+        <w:pStyle w:val="ListParagraph"/>
+        <w:ind w:left="709"/>
+        <w:rPr>
+          <w:color w:val="4F81BD" w:themeColor="accent1"/>
+          <w:sz w:val="17"/>
+          <w:lang w:eastAsia="en-US"/>
+        </w:rPr>
+      </w:pPr>
+      <w:r>
+        <w:rPr>
+          <w:color w:val="4F81BD" w:themeColor="accent1"/>
+          <w:sz w:val="17"/>
+          <w:lang w:eastAsia="en-US"/>
+        </w:rPr>
+        <w:t>esources</w:t>
+      </w:r>
+    </w:p>
+    <w:p>
+      <w:pPr>
+        <w:pStyle w:val="ListParagraph"/>
+        <w:ind w:left="709"/>
+        <w:rPr>
+          <w:color w:val="4F81BD" w:themeColor="accent1"/>
+          <w:sz w:val="17"/>
+          <w:lang w:eastAsia="en-US"/>
+        </w:rPr>
+      </w:pPr>
+      <w:r>
+        <w:rPr>
+          <w:color w:val="4F81BD" w:themeColor="accent1"/>
+          <w:sz w:val="17"/>
+          <w:lang w:eastAsia="en-US"/>
+        </w:rPr>
+        <w:t>[INFO]</w:t>
+      </w:r>
+    </w:p>
+    <w:p>
+      <w:pPr>
+        <w:pStyle w:val="ListParagraph"/>
+        <w:ind w:left="709"/>
+        <w:rPr>
+          <w:color w:val="4F81BD" w:themeColor="accent1"/>
+          <w:sz w:val="17"/>
+          <w:lang w:eastAsia="en-US"/>
+        </w:rPr>
+      </w:pPr>
+      <w:r>
+        <w:rPr>
+          <w:color w:val="4F81BD" w:themeColor="accent1"/>
+          <w:sz w:val="17"/>
+          <w:lang w:eastAsia="en-US"/>
+        </w:rPr>
+        <w:t>[INFO] --- maven-compiler-plugin:3.1:testCompile (default-testCompile) @ Weather</w:t>
+      </w:r>
+    </w:p>
+    <w:p>
+      <w:pPr>
+        <w:pStyle w:val="ListParagraph"/>
+        <w:ind w:left="709"/>
+        <w:rPr>
+          <w:color w:val="4F81BD" w:themeColor="accent1"/>
+          <w:sz w:val="17"/>
+          <w:lang w:eastAsia="en-US"/>
+        </w:rPr>
+      </w:pPr>
+      <w:r>
+        <w:rPr>
+          <w:color w:val="4F81BD" w:themeColor="accent1"/>
+          <w:sz w:val="17"/>
+          <w:lang w:eastAsia="en-US"/>
+        </w:rPr>
+        <w:t>WebApp ---</w:t>
+      </w:r>
+    </w:p>
+    <w:p>
+      <w:pPr>
+        <w:pStyle w:val="ListParagraph"/>
+        <w:ind w:left="709"/>
+        <w:rPr>
+          <w:color w:val="4F81BD" w:themeColor="accent1"/>
+          <w:sz w:val="17"/>
+          <w:lang w:eastAsia="en-US"/>
+        </w:rPr>
+      </w:pPr>
+      <w:r>
+        <w:rPr>
+          <w:color w:val="4F81BD" w:themeColor="accent1"/>
+          <w:sz w:val="17"/>
+          <w:lang w:eastAsia="en-US"/>
+        </w:rPr>
+        <w:t>[INFO] Nothing to compile - all classes are up to date</w:t>
+      </w:r>
+    </w:p>
+    <w:p>
+      <w:pPr>
+        <w:pStyle w:val="ListParagraph"/>
+        <w:ind w:left="709"/>
+        <w:rPr>
+          <w:color w:val="4F81BD" w:themeColor="accent1"/>
+          <w:sz w:val="17"/>
+          <w:lang w:eastAsia="en-US"/>
+        </w:rPr>
+      </w:pPr>
+      <w:r>
+        <w:rPr>
+          <w:color w:val="4F81BD" w:themeColor="accent1"/>
+          <w:sz w:val="17"/>
+          <w:lang w:eastAsia="en-US"/>
+        </w:rPr>
+        <w:t>[INFO]</w:t>
+      </w:r>
+    </w:p>
+    <w:p>
+      <w:pPr>
+        <w:pStyle w:val="ListParagraph"/>
+        <w:ind w:left="709"/>
+        <w:rPr>
+          <w:color w:val="4F81BD" w:themeColor="accent1"/>
+          <w:sz w:val="17"/>
+          <w:lang w:eastAsia="en-US"/>
+        </w:rPr>
+      </w:pPr>
+      <w:r>
+        <w:rPr>
+          <w:color w:val="4F81BD" w:themeColor="accent1"/>
+          <w:sz w:val="17"/>
+          <w:lang w:eastAsia="en-US"/>
+        </w:rPr>
+        <w:t>[INFO] --- maven-surefire-plugin:2.12.4:test (default-test) @ WeatherWebApp ---</w:t>
+      </w:r>
+    </w:p>
+    <w:p>
+      <w:pPr>
+        <w:pStyle w:val="ListParagraph"/>
+        <w:ind w:left="709"/>
+        <w:rPr>
+          <w:color w:val="4F81BD" w:themeColor="accent1"/>
+          <w:sz w:val="17"/>
+          <w:lang w:eastAsia="en-US"/>
+        </w:rPr>
+      </w:pPr>
+      <w:r>
+        <w:rPr>
+          <w:color w:val="4F81BD" w:themeColor="accent1"/>
+          <w:sz w:val="17"/>
+          <w:lang w:eastAsia="en-US"/>
+        </w:rPr>
+        <w:t>[INFO] Surefire report directory: D:\Workspace\WeatherWebApp\target\surefire-rep</w:t>
+      </w:r>
+    </w:p>
+    <w:p>
+      <w:pPr>
+        <w:pStyle w:val="ListParagraph"/>
+        <w:ind w:left="709"/>
+        <w:rPr>
+          <w:color w:val="4F81BD" w:themeColor="accent1"/>
+          <w:sz w:val="17"/>
+          <w:lang w:eastAsia="en-US"/>
+        </w:rPr>
+      </w:pPr>
+      <w:r>
+        <w:rPr>
+          <w:color w:val="4F81BD" w:themeColor="accent1"/>
+          <w:sz w:val="17"/>
+          <w:lang w:eastAsia="en-US"/>
+        </w:rPr>
+        <w:t>orts</w:t>
+      </w:r>
+    </w:p>
+    <w:p>
+      <w:pPr>
+        <w:pStyle w:val="ListParagraph"/>
+        <w:ind w:left="709"/>
+        <w:rPr>
+          <w:color w:val="4F81BD" w:themeColor="accent1"/>
+          <w:sz w:val="17"/>
+          <w:lang w:eastAsia="en-US"/>
+        </w:rPr>
+      </w:pPr>
+    </w:p>
+    <w:p>
+      <w:pPr>
+        <w:pStyle w:val="ListParagraph"/>
+        <w:ind w:left="709"/>
+        <w:rPr>
+          <w:color w:val="4F81BD" w:themeColor="accent1"/>
+          <w:sz w:val="17"/>
+          <w:highlight w:val="yellow"/>
+          <w:lang w:eastAsia="en-US"/>
+        </w:rPr>
+      </w:pPr>
+      <w:r>
+        <w:rPr>
+          <w:color w:val="4F81BD" w:themeColor="accent1"/>
+          <w:sz w:val="17"/>
+          <w:highlight w:val="yellow"/>
+          <w:lang w:eastAsia="en-US"/>
+        </w:rPr>
+        <w:t>-------------------------------------------------------</w:t>
+      </w:r>
+    </w:p>
+    <w:p>
+      <w:pPr>
+        <w:pStyle w:val="ListParagraph"/>
+        <w:ind w:left="709"/>
+        <w:rPr>
+          <w:color w:val="4F81BD" w:themeColor="accent1"/>
+          <w:sz w:val="17"/>
+          <w:highlight w:val="yellow"/>
+          <w:lang w:eastAsia="en-US"/>
+        </w:rPr>
+      </w:pPr>
+      <w:r>
+        <w:rPr>
+          <w:color w:val="4F81BD" w:themeColor="accent1"/>
+          <w:sz w:val="17"/>
+          <w:highlight w:val="yellow"/>
+          <w:lang w:eastAsia="en-US"/>
+        </w:rPr>
+        <w:t xml:space="preserve"> T E S T S</w:t>
+      </w:r>
+    </w:p>
+    <w:p>
+      <w:pPr>
+        <w:pStyle w:val="ListParagraph"/>
+        <w:ind w:left="709"/>
+        <w:rPr>
+          <w:color w:val="4F81BD" w:themeColor="accent1"/>
+          <w:sz w:val="17"/>
+          <w:highlight w:val="yellow"/>
+          <w:lang w:eastAsia="en-US"/>
+        </w:rPr>
+      </w:pPr>
+      <w:r>
+        <w:rPr>
+          <w:color w:val="4F81BD" w:themeColor="accent1"/>
+          <w:sz w:val="17"/>
+          <w:highlight w:val="yellow"/>
+          <w:lang w:eastAsia="en-US"/>
+        </w:rPr>
+        <w:t>-------------------------------------------------------</w:t>
+      </w:r>
+    </w:p>
+    <w:p>
+      <w:pPr>
+        <w:pStyle w:val="ListParagraph"/>
+        <w:ind w:left="709"/>
+        <w:rPr>
+          <w:color w:val="4F81BD" w:themeColor="accent1"/>
+          <w:sz w:val="17"/>
+          <w:highlight w:val="yellow"/>
+          <w:lang w:eastAsia="en-US"/>
+        </w:rPr>
+      </w:pPr>
+      <w:r>
+        <w:rPr>
+          <w:color w:val="4F81BD" w:themeColor="accent1"/>
+          <w:sz w:val="17"/>
+          <w:highlight w:val="yellow"/>
+          <w:lang w:eastAsia="en-US"/>
+        </w:rPr>
+        <w:t>Running com.prhazari.weather.AppTest</w:t>
+      </w:r>
+    </w:p>
+    <w:p>
+      <w:pPr>
+        <w:pStyle w:val="ListParagraph"/>
+        <w:ind w:left="709"/>
+        <w:rPr>
+          <w:color w:val="4F81BD" w:themeColor="accent1"/>
+          <w:sz w:val="17"/>
+          <w:highlight w:val="yellow"/>
+          <w:lang w:eastAsia="en-US"/>
+        </w:rPr>
+      </w:pPr>
+      <w:r>
+        <w:rPr>
+          <w:color w:val="4F81BD" w:themeColor="accent1"/>
+          <w:sz w:val="17"/>
+          <w:highlight w:val="yellow"/>
+          <w:lang w:eastAsia="en-US"/>
+        </w:rPr>
+        <w:t>Root element :listOfCities</w:t>
+      </w:r>
+    </w:p>
+    <w:p>
+      <w:pPr>
+        <w:pStyle w:val="ListParagraph"/>
+        <w:ind w:left="709"/>
+        <w:rPr>
+          <w:color w:val="4F81BD" w:themeColor="accent1"/>
+          <w:sz w:val="17"/>
+          <w:highlight w:val="yellow"/>
+          <w:lang w:eastAsia="en-US"/>
+        </w:rPr>
+      </w:pPr>
+      <w:r>
+        <w:rPr>
+          <w:color w:val="4F81BD" w:themeColor="accent1"/>
+          <w:sz w:val="17"/>
+          <w:highlight w:val="yellow"/>
+          <w:lang w:eastAsia="en-US"/>
+        </w:rPr>
+        <w:t>----------------------------</w:t>
+      </w:r>
+    </w:p>
+    <w:p>
+      <w:pPr>
+        <w:pStyle w:val="ListParagraph"/>
+        <w:ind w:left="709"/>
+        <w:rPr>
+          <w:color w:val="4F81BD" w:themeColor="accent1"/>
+          <w:sz w:val="17"/>
+          <w:highlight w:val="yellow"/>
+          <w:lang w:eastAsia="en-US"/>
+        </w:rPr>
+      </w:pPr>
+      <w:r>
+        <w:rPr>
+          <w:color w:val="4F81BD" w:themeColor="accent1"/>
+          <w:sz w:val="17"/>
+          <w:highlight w:val="yellow"/>
+          <w:lang w:eastAsia="en-US"/>
+        </w:rPr>
+        <w:t>City Name :Sydney</w:t>
+      </w:r>
+    </w:p>
+    <w:p>
+      <w:pPr>
+        <w:pStyle w:val="ListParagraph"/>
+        <w:ind w:left="709"/>
+        <w:rPr>
+          <w:color w:val="4F81BD" w:themeColor="accent1"/>
+          <w:sz w:val="17"/>
+          <w:highlight w:val="yellow"/>
+          <w:lang w:eastAsia="en-US"/>
+        </w:rPr>
+      </w:pPr>
+      <w:r>
+        <w:rPr>
+          <w:color w:val="4F81BD" w:themeColor="accent1"/>
+          <w:sz w:val="17"/>
+          <w:highlight w:val="yellow"/>
+          <w:lang w:eastAsia="en-US"/>
+        </w:rPr>
+        <w:t>City Name :Melbourne</w:t>
+      </w:r>
+    </w:p>
+    <w:p>
+      <w:pPr>
+        <w:pStyle w:val="ListParagraph"/>
+        <w:ind w:left="1429"/>
+        <w:rPr>
+          <w:color w:val="4F81BD" w:themeColor="accent1"/>
+          <w:sz w:val="17"/>
+          <w:lang w:eastAsia="en-US"/>
+        </w:rPr>
+      </w:pPr>
+    </w:p>
+    <w:p>
+      <w:pPr>
+        <w:pStyle w:val="ListParagraph"/>
+        <w:ind w:left="1429"/>
+        <w:rPr>
+          <w:lang w:eastAsia="en-US"/>
+        </w:rPr>
+      </w:pPr>
+    </w:p>
+    <w:p>
+      <w:pPr>
+        <w:pStyle w:val="ListParagraph"/>
+        <w:ind w:left="1429"/>
+        <w:rPr>
+          <w:lang w:eastAsia="en-US"/>
+        </w:rPr>
+      </w:pPr>
+    </w:p>
+    <w:p>
+      <w:pPr>
+        <w:pStyle w:val="ListParagraph"/>
+        <w:ind w:left="1429"/>
+        <w:rPr>
+          <w:lang w:eastAsia="en-US"/>
+        </w:rPr>
+      </w:pPr>
+    </w:p>
+    <w:p>
+      <w:pPr>
+        <w:topLinePunct w:val="0"/>
+        <w:adjustRightInd/>
+        <w:snapToGrid/>
+        <w:spacing w:before="0" w:after="200" w:line="276" w:lineRule="auto"/>
+        <w:ind w:left="0"/>
+      </w:pPr>
+      <w:r>
+        <w:br w:type="page"/>
+      </w:r>
+    </w:p>
+    <w:p>
+      <w:pPr>
+        <w:pStyle w:val="ListParagraph"/>
+        <w:ind w:left="709"/>
+        <w:rPr>
+          <w:color w:val="4F81BD" w:themeColor="accent1"/>
+          <w:sz w:val="17"/>
+          <w:highlight w:val="yellow"/>
+          <w:lang w:eastAsia="en-US"/>
+        </w:rPr>
+      </w:pPr>
+      <w:r>
+        <w:rPr>
+          <w:color w:val="4F81BD" w:themeColor="accent1"/>
+          <w:sz w:val="17"/>
+          <w:highlight w:val="yellow"/>
+          <w:lang w:eastAsia="en-US"/>
+        </w:rPr>
+        <w:lastRenderedPageBreak/>
+        <w:t>City Name :Wollongong</w:t>
+      </w:r>
+    </w:p>
+    <w:p>
+      <w:pPr>
+        <w:pStyle w:val="ListParagraph"/>
+        <w:ind w:left="709"/>
+        <w:rPr>
+          <w:color w:val="4F81BD" w:themeColor="accent1"/>
+          <w:sz w:val="17"/>
+          <w:highlight w:val="yellow"/>
+          <w:lang w:eastAsia="en-US"/>
+        </w:rPr>
+      </w:pPr>
+      <w:r>
+        <w:rPr>
+          <w:color w:val="4F81BD" w:themeColor="accent1"/>
+          <w:sz w:val="17"/>
+          <w:highlight w:val="yellow"/>
+          <w:lang w:eastAsia="en-US"/>
+        </w:rPr>
+        <w:t>Tests run: 1, Failures: 0, Errors: 0, Skipped: 0, Time elapsed: 0.065 sec</w:t>
+      </w:r>
+    </w:p>
+    <w:p>
+      <w:pPr>
+        <w:pStyle w:val="ListParagraph"/>
+        <w:ind w:left="709"/>
+        <w:rPr>
+          <w:color w:val="4F81BD" w:themeColor="accent1"/>
+          <w:sz w:val="17"/>
+          <w:highlight w:val="yellow"/>
+          <w:lang w:eastAsia="en-US"/>
+        </w:rPr>
+      </w:pPr>
+    </w:p>
+    <w:p>
+      <w:pPr>
+        <w:pStyle w:val="ListParagraph"/>
+        <w:ind w:left="709"/>
+        <w:rPr>
+          <w:color w:val="4F81BD" w:themeColor="accent1"/>
+          <w:sz w:val="17"/>
+          <w:highlight w:val="yellow"/>
+          <w:lang w:eastAsia="en-US"/>
+        </w:rPr>
+      </w:pPr>
+      <w:r>
+        <w:rPr>
+          <w:color w:val="4F81BD" w:themeColor="accent1"/>
+          <w:sz w:val="17"/>
+          <w:highlight w:val="yellow"/>
+          <w:lang w:eastAsia="en-US"/>
+        </w:rPr>
+        <w:t>Results :</w:t>
+      </w:r>
+    </w:p>
+    <w:p>
+      <w:pPr>
+        <w:pStyle w:val="ListParagraph"/>
+        <w:ind w:left="709"/>
+        <w:rPr>
+          <w:color w:val="4F81BD" w:themeColor="accent1"/>
+          <w:sz w:val="17"/>
+          <w:highlight w:val="yellow"/>
+          <w:lang w:eastAsia="en-US"/>
+        </w:rPr>
+      </w:pPr>
+    </w:p>
+    <w:p>
+      <w:pPr>
+        <w:pStyle w:val="ListParagraph"/>
+        <w:ind w:left="709"/>
+        <w:rPr>
+          <w:color w:val="4F81BD" w:themeColor="accent1"/>
+          <w:sz w:val="17"/>
+          <w:lang w:eastAsia="en-US"/>
+        </w:rPr>
+      </w:pPr>
+      <w:r>
+        <w:rPr>
+          <w:color w:val="4F81BD" w:themeColor="accent1"/>
+          <w:sz w:val="17"/>
+          <w:highlight w:val="yellow"/>
+          <w:lang w:eastAsia="en-US"/>
+        </w:rPr>
+        <w:t>Tests run: 1, Failures: 0, Errors: 0, Skipped: 0</w:t>
+      </w:r>
+    </w:p>
+    <w:p>
+      <w:pPr>
+        <w:pStyle w:val="ListParagraph"/>
+        <w:ind w:left="709"/>
+        <w:rPr>
+          <w:color w:val="4F81BD" w:themeColor="accent1"/>
+          <w:sz w:val="17"/>
+          <w:lang w:eastAsia="en-US"/>
+        </w:rPr>
+      </w:pPr>
+    </w:p>
+    <w:p>
+      <w:pPr>
+        <w:pStyle w:val="ListParagraph"/>
+        <w:ind w:left="709"/>
+        <w:rPr>
+          <w:color w:val="4F81BD" w:themeColor="accent1"/>
+          <w:sz w:val="17"/>
+          <w:lang w:eastAsia="en-US"/>
+        </w:rPr>
+      </w:pPr>
+      <w:r>
+        <w:rPr>
+          <w:color w:val="4F81BD" w:themeColor="accent1"/>
+          <w:sz w:val="17"/>
+          <w:lang w:eastAsia="en-US"/>
+        </w:rPr>
+        <w:t>[INFO] ------------------------------------------------------------------------</w:t>
+      </w:r>
+    </w:p>
+    <w:p>
+      <w:pPr>
+        <w:pStyle w:val="ListParagraph"/>
+        <w:ind w:left="709"/>
+        <w:rPr>
+          <w:color w:val="4F81BD" w:themeColor="accent1"/>
+          <w:sz w:val="17"/>
+          <w:lang w:eastAsia="en-US"/>
+        </w:rPr>
+      </w:pPr>
+      <w:r>
+        <w:rPr>
+          <w:color w:val="4F81BD" w:themeColor="accent1"/>
+          <w:sz w:val="17"/>
+          <w:lang w:eastAsia="en-US"/>
+        </w:rPr>
+        <w:t>[INFO] BUILD SUCCESS</w:t>
+      </w:r>
+    </w:p>
+    <w:p>
+      <w:pPr>
+        <w:pStyle w:val="ListParagraph"/>
+        <w:ind w:left="709"/>
+        <w:rPr>
+          <w:color w:val="4F81BD" w:themeColor="accent1"/>
+          <w:sz w:val="17"/>
+          <w:lang w:eastAsia="en-US"/>
+        </w:rPr>
+      </w:pPr>
+      <w:r>
+        <w:rPr>
+          <w:color w:val="4F81BD" w:themeColor="accent1"/>
+          <w:sz w:val="17"/>
+          <w:lang w:eastAsia="en-US"/>
+        </w:rPr>
+        <w:t>[INFO] ------------------------------------------------------------------------</w:t>
+      </w:r>
+    </w:p>
+    <w:p>
+      <w:pPr>
+        <w:pStyle w:val="ListParagraph"/>
+        <w:ind w:left="709"/>
+        <w:rPr>
+          <w:color w:val="4F81BD" w:themeColor="accent1"/>
+          <w:sz w:val="17"/>
+          <w:lang w:eastAsia="en-US"/>
+        </w:rPr>
+      </w:pPr>
+      <w:r>
+        <w:rPr>
+          <w:color w:val="4F81BD" w:themeColor="accent1"/>
+          <w:sz w:val="17"/>
+          <w:lang w:eastAsia="en-US"/>
+        </w:rPr>
+        <w:t>[INFO] Total time: 1.902 s</w:t>
+      </w:r>
+    </w:p>
+    <w:p>
+      <w:pPr>
+        <w:pStyle w:val="ListParagraph"/>
+        <w:ind w:left="709"/>
+        <w:rPr>
+          <w:color w:val="4F81BD" w:themeColor="accent1"/>
+          <w:sz w:val="17"/>
+          <w:lang w:eastAsia="en-US"/>
+        </w:rPr>
+      </w:pPr>
+      <w:r>
+        <w:rPr>
+          <w:color w:val="4F81BD" w:themeColor="accent1"/>
+          <w:sz w:val="17"/>
+          <w:lang w:eastAsia="en-US"/>
+        </w:rPr>
+        <w:t>[INFO] Finished at: 2016-06-05T19:16:12+10:00</w:t>
+      </w:r>
+    </w:p>
+    <w:p>
+      <w:pPr>
+        <w:pStyle w:val="ListParagraph"/>
+        <w:ind w:left="709"/>
+        <w:rPr>
+          <w:color w:val="4F81BD" w:themeColor="accent1"/>
+          <w:sz w:val="17"/>
+          <w:lang w:eastAsia="en-US"/>
+        </w:rPr>
+      </w:pPr>
+      <w:r>
+        <w:rPr>
+          <w:color w:val="4F81BD" w:themeColor="accent1"/>
+          <w:sz w:val="17"/>
+          <w:lang w:eastAsia="en-US"/>
+        </w:rPr>
+        <w:t>[INFO] Final Memory: 7M/309M</w:t>
+      </w:r>
+    </w:p>
+    <w:p>
+      <w:pPr>
+        <w:pStyle w:val="ListParagraph"/>
+        <w:ind w:left="709"/>
+        <w:rPr>
+          <w:color w:val="4F81BD" w:themeColor="accent1"/>
+          <w:sz w:val="17"/>
+          <w:lang w:eastAsia="en-US"/>
+        </w:rPr>
+      </w:pPr>
+      <w:r>
+        <w:rPr>
+          <w:color w:val="4F81BD" w:themeColor="accent1"/>
+          <w:sz w:val="17"/>
+          <w:lang w:eastAsia="en-US"/>
+        </w:rPr>
+        <w:t>[INFO] ------------------------------------------------------------------------</w:t>
+      </w:r>
+    </w:p>
+    <w:p>
+      <w:pPr>
+        <w:pStyle w:val="ListParagraph"/>
+        <w:ind w:left="709"/>
+      </w:pPr>
+      <w:r>
+        <w:rPr>
+          <w:color w:val="4F81BD" w:themeColor="accent1"/>
+          <w:sz w:val="17"/>
+          <w:lang w:eastAsia="en-US"/>
+        </w:rPr>
+        <w:t>D:\Workspace\WeatherWebApp&gt;</w:t>
+      </w:r>
+    </w:p>
+    <w:p>
+      <w:pPr>
+        <w:topLinePunct w:val="0"/>
+        <w:adjustRightInd/>
+        <w:snapToGrid/>
+        <w:spacing w:before="0" w:after="200" w:line="276" w:lineRule="auto"/>
+        <w:ind w:left="0"/>
+        <w:rPr>
+          <w:rFonts w:ascii="Book Antiqua" w:hAnsi="Book Antiqua" w:cs="Book Antiqua"/>
+          <w:b/>
+          <w:bCs/>
+          <w:sz w:val="44"/>
+          <w:szCs w:val="44"/>
+        </w:rPr>
+      </w:pPr>
     </w:p>
     <w:p>
       <w:pPr>
@@ -3986,7 +4441,6 @@
         </w:rPr>
         <w:t xml:space="preserve">Copy the recently built application war file, </w:t>
       </w:r>
-      <w:proofErr w:type="spellStart"/>
       <w:r>
         <w:rPr>
           <w:b/>
@@ -3996,26 +4450,11 @@
         </w:rPr>
         <w:t>WeatherWebApp.war</w:t>
       </w:r>
-      <w:proofErr w:type="spellEnd"/>
-      <w:r>
-        <w:rPr>
-          <w:lang w:eastAsia="en-US"/>
-        </w:rPr>
-        <w:t>, from last set to ‘</w:t>
-      </w:r>
-      <w:proofErr w:type="spellStart"/>
-      <w:r>
-        <w:rPr>
-          <w:lang w:eastAsia="en-US"/>
-        </w:rPr>
-        <w:t>webapps</w:t>
-      </w:r>
-      <w:proofErr w:type="spellEnd"/>
-      <w:r>
-        <w:rPr>
-          <w:lang w:eastAsia="en-US"/>
-        </w:rPr>
-        <w:t>’ under installation folder</w:t>
+      <w:r>
+        <w:rPr>
+          <w:lang w:eastAsia="en-US"/>
+        </w:rPr>
+        <w:t>, from last set to ‘webapps’ under installation folder</w:t>
       </w:r>
     </w:p>
     <w:p>
@@ -4038,27 +4477,7 @@
           <w:sz w:val="17"/>
           <w:lang w:eastAsia="en-US"/>
         </w:rPr>
-        <w:t>D</w:t>
-      </w:r>
-      <w:proofErr w:type="gramStart"/>
-      <w:r>
-        <w:rPr>
-          <w:b/>
-          <w:i/>
-          <w:sz w:val="17"/>
-          <w:lang w:eastAsia="en-US"/>
-        </w:rPr>
-        <w:t>:\</w:t>
-      </w:r>
-      <w:proofErr w:type="gramEnd"/>
-      <w:r>
-        <w:rPr>
-          <w:b/>
-          <w:i/>
-          <w:sz w:val="17"/>
-          <w:lang w:eastAsia="en-US"/>
-        </w:rPr>
-        <w:t>apache-tomcat-7.0.59\webapps</w:t>
+        <w:t>D:\apache-tomcat-7.0.59\webapps</w:t>
       </w:r>
       <w:r>
         <w:rPr>
@@ -4229,21 +4648,7 @@
           <w:lang w:eastAsia="en-US"/>
         </w:rPr>
         <w:tab/>
-        <w:t xml:space="preserve">Wait sure and make sure tomcat server is completely initialize, </w:t>
-      </w:r>
-      <w:proofErr w:type="gramStart"/>
-      <w:r>
-        <w:rPr>
-          <w:lang w:eastAsia="en-US"/>
-        </w:rPr>
-        <w:t>up  and</w:t>
-      </w:r>
-      <w:proofErr w:type="gramEnd"/>
-      <w:r>
-        <w:rPr>
-          <w:lang w:eastAsia="en-US"/>
-        </w:rPr>
-        <w:t xml:space="preserve"> running  </w:t>
+        <w:t xml:space="preserve">Wait sure and make sure tomcat server is completely initialize, up  and running  </w:t>
       </w:r>
     </w:p>
     <w:p>
@@ -4364,76 +4769,20 @@
         <w:rPr>
           <w:lang w:eastAsia="en-US"/>
         </w:rPr>
-        <w:t xml:space="preserve">Open the </w:t>
-      </w:r>
-      <w:proofErr w:type="spellStart"/>
-      <w:r>
-        <w:rPr>
-          <w:lang w:eastAsia="en-US"/>
-        </w:rPr>
-        <w:t>url</w:t>
-      </w:r>
-      <w:proofErr w:type="spellEnd"/>
-      <w:r>
-        <w:rPr>
-          <w:lang w:eastAsia="en-US"/>
-        </w:rPr>
+        <w:t>Open the url ‘</w:t>
+      </w:r>
+      <w:r>
         <w:t xml:space="preserve"> </w:t>
       </w:r>
-      <w:proofErr w:type="gramStart"/>
-      <w:r>
-        <w:rPr>
-          <w:lang w:eastAsia="en-US"/>
-        </w:rPr>
-        <w:t>‘</w:t>
-      </w:r>
-      <w:r>
-        <w:t xml:space="preserve"> </w:t>
-      </w:r>
-      <w:proofErr w:type="gramEnd"/>
-      <w:r>
-        <w:rPr>
-          <w:lang w:eastAsia="en-US"/>
-        </w:rPr>
-        <w:fldChar w:fldCharType="begin"/>
-      </w:r>
-      <w:r>
-        <w:rPr>
-          <w:lang w:eastAsia="en-US"/>
-        </w:rPr>
-        <w:instrText xml:space="preserve"> HYPERLINK "</w:instrText>
-      </w:r>
-      <w:r>
-        <w:rPr>
-          <w:lang w:eastAsia="en-US"/>
-        </w:rPr>
-        <w:instrText>http://localhost:8080/WeatherWebApp/</w:instrText>
-      </w:r>
-      <w:r>
-        <w:rPr>
-          <w:lang w:eastAsia="en-US"/>
-        </w:rPr>
-        <w:instrText xml:space="preserve">" </w:instrText>
-      </w:r>
-      <w:r>
-        <w:rPr>
-          <w:lang w:eastAsia="en-US"/>
-        </w:rPr>
-        <w:fldChar w:fldCharType="separate"/>
-      </w:r>
-      <w:r>
-        <w:rPr>
-          <w:rStyle w:val="Hyperlink"/>
-          <w:lang w:eastAsia="en-US"/>
-        </w:rPr>
-        <w:t>http://localhost:8080/WeatherWebApp/</w:t>
-      </w:r>
-      <w:r>
-        <w:rPr>
-          <w:lang w:eastAsia="en-US"/>
-        </w:rPr>
-        <w:fldChar w:fldCharType="end"/>
-      </w:r>
+      <w:hyperlink r:id="rId14" w:history="1">
+        <w:r>
+          <w:rPr>
+            <w:rStyle w:val="Hyperlink"/>
+            <w:lang w:eastAsia="en-US"/>
+          </w:rPr>
+          <w:t>http://localhost:8080/WeatherWebApp/</w:t>
+        </w:r>
+      </w:hyperlink>
       <w:r>
         <w:rPr>
           <w:lang w:eastAsia="en-US"/>
@@ -4486,7 +4835,7 @@
                     </pic:cNvPicPr>
                   </pic:nvPicPr>
                   <pic:blipFill>
-                    <a:blip r:embed="rId14" cstate="print"/>
+                    <a:blip r:embed="rId15" cstate="print"/>
                     <a:srcRect/>
                     <a:stretch>
                       <a:fillRect/>
@@ -4583,7 +4932,7 @@
                     </pic:cNvPicPr>
                   </pic:nvPicPr>
                   <pic:blipFill>
-                    <a:blip r:embed="rId15" cstate="print"/>
+                    <a:blip r:embed="rId16" cstate="print"/>
                     <a:srcRect/>
                     <a:stretch>
                       <a:fillRect/>
@@ -4655,7 +5004,7 @@
                     </pic:cNvPicPr>
                   </pic:nvPicPr>
                   <pic:blipFill>
-                    <a:blip r:embed="rId16" cstate="print"/>
+                    <a:blip r:embed="rId17" cstate="print"/>
                     <a:srcRect/>
                     <a:stretch>
                       <a:fillRect/>
@@ -4726,7 +5075,374 @@
     </w:p>
     <w:p>
       <w:pPr>
-        <w:ind w:left="709"/>
+        <w:topLinePunct w:val="0"/>
+        <w:adjustRightInd/>
+        <w:snapToGrid/>
+        <w:spacing w:before="0" w:after="200" w:line="276" w:lineRule="auto"/>
+        <w:ind w:left="0"/>
+        <w:rPr>
+          <w:lang w:eastAsia="en-US"/>
+        </w:rPr>
+      </w:pPr>
+      <w:r>
+        <w:rPr>
+          <w:lang w:eastAsia="en-US"/>
+        </w:rPr>
+        <w:br w:type="page"/>
+      </w:r>
+    </w:p>
+    <w:p>
+      <w:pPr>
+        <w:pStyle w:val="Heading1NoNumber"/>
+      </w:pPr>
+      <w:r>
+        <w:lastRenderedPageBreak/>
+        <w:t xml:space="preserve">How to </w:t>
+      </w:r>
+      <w:r>
+        <w:t xml:space="preserve">Configure </w:t>
+      </w:r>
+    </w:p>
+    <w:p>
+      <w:pPr>
+        <w:pStyle w:val="Heading2"/>
+        <w:numPr>
+          <w:ilvl w:val="2"/>
+          <w:numId w:val="2"/>
+        </w:numPr>
+        <w:spacing w:before="600" w:after="160"/>
+        <w:rPr>
+          <w:rFonts w:ascii="Book Antiqua" w:eastAsia="SimHei" w:hAnsi="Book Antiqua" w:cs="Book Antiqua"/>
+          <w:noProof/>
+          <w:color w:val="auto"/>
+          <w:kern w:val="0"/>
+          <w:sz w:val="28"/>
+          <w:szCs w:val="36"/>
+          <w:lang w:eastAsia="en-US"/>
+        </w:rPr>
+      </w:pPr>
+      <w:r>
+        <w:rPr>
+          <w:rFonts w:ascii="Book Antiqua" w:eastAsia="SimHei" w:hAnsi="Book Antiqua" w:cs="Book Antiqua"/>
+          <w:noProof/>
+          <w:color w:val="auto"/>
+          <w:kern w:val="0"/>
+          <w:sz w:val="28"/>
+          <w:szCs w:val="36"/>
+          <w:lang w:eastAsia="en-US"/>
+        </w:rPr>
+        <w:t>Modify/</w:t>
+      </w:r>
+      <w:r>
+        <w:rPr>
+          <w:rFonts w:ascii="Book Antiqua" w:eastAsia="SimHei" w:hAnsi="Book Antiqua" w:cs="Book Antiqua"/>
+          <w:noProof/>
+          <w:color w:val="auto"/>
+          <w:kern w:val="0"/>
+          <w:sz w:val="28"/>
+          <w:szCs w:val="36"/>
+          <w:lang w:eastAsia="en-US"/>
+        </w:rPr>
+        <w:t>add/delete new cities</w:t>
+      </w:r>
+    </w:p>
+    <w:p>
+      <w:pPr>
+        <w:ind w:left="709"/>
+        <w:rPr>
+          <w:lang w:eastAsia="en-US"/>
+        </w:rPr>
+      </w:pPr>
+    </w:p>
+    <w:p>
+      <w:pPr>
+        <w:ind w:left="709"/>
+        <w:rPr>
+          <w:lang w:eastAsia="en-US"/>
+        </w:rPr>
+      </w:pPr>
+      <w:r>
+        <w:rPr>
+          <w:lang w:eastAsia="en-US"/>
+        </w:rPr>
+        <w:t xml:space="preserve">The list of cities displayed in the dropdown list is </w:t>
+      </w:r>
+      <w:r>
+        <w:rPr>
+          <w:lang w:eastAsia="en-US"/>
+        </w:rPr>
+        <w:t xml:space="preserve">being </w:t>
+      </w:r>
+      <w:r>
+        <w:rPr>
+          <w:lang w:eastAsia="en-US"/>
+        </w:rPr>
+        <w:t>loaded dynamically from resource file ‘</w:t>
+      </w:r>
+      <w:r>
+        <w:rPr>
+          <w:lang w:eastAsia="en-US"/>
+        </w:rPr>
+        <w:t>CityList.xml</w:t>
+      </w:r>
+      <w:r>
+        <w:rPr>
+          <w:lang w:eastAsia="en-US"/>
+        </w:rPr>
+        <w:t>’ under project resource folder.</w:t>
+      </w:r>
+    </w:p>
+    <w:p>
+      <w:pPr>
+        <w:ind w:left="709"/>
+        <w:rPr>
+          <w:lang w:eastAsia="en-US"/>
+        </w:rPr>
+      </w:pPr>
+      <w:r>
+        <w:rPr>
+          <w:noProof/>
+          <w:lang w:val="en-AU" w:eastAsia="en-AU"/>
+        </w:rPr>
+        <w:drawing>
+          <wp:inline distT="0" distB="0" distL="0" distR="0">
+            <wp:extent cx="1835785" cy="1788160"/>
+            <wp:effectExtent l="19050" t="0" r="0" b="0"/>
+            <wp:docPr id="2" name="Picture 1"/>
+            <wp:cNvGraphicFramePr>
+              <a:graphicFrameLocks xmlns:a="http://schemas.openxmlformats.org/drawingml/2006/main" noChangeAspect="1"/>
+            </wp:cNvGraphicFramePr>
+            <a:graphic xmlns:a="http://schemas.openxmlformats.org/drawingml/2006/main">
+              <a:graphicData uri="http://schemas.openxmlformats.org/drawingml/2006/picture">
+                <pic:pic xmlns:pic="http://schemas.openxmlformats.org/drawingml/2006/picture">
+                  <pic:nvPicPr>
+                    <pic:cNvPr id="0" name="Picture 1"/>
+                    <pic:cNvPicPr>
+                      <a:picLocks noChangeAspect="1" noChangeArrowheads="1"/>
+                    </pic:cNvPicPr>
+                  </pic:nvPicPr>
+                  <pic:blipFill>
+                    <a:blip r:embed="rId18" cstate="print"/>
+                    <a:srcRect/>
+                    <a:stretch>
+                      <a:fillRect/>
+                    </a:stretch>
+                  </pic:blipFill>
+                  <pic:spPr bwMode="auto">
+                    <a:xfrm>
+                      <a:off x="0" y="0"/>
+                      <a:ext cx="1835785" cy="1788160"/>
+                    </a:xfrm>
+                    <a:prstGeom prst="rect">
+                      <a:avLst/>
+                    </a:prstGeom>
+                    <a:noFill/>
+                    <a:ln w="9525">
+                      <a:noFill/>
+                      <a:miter lim="800000"/>
+                      <a:headEnd/>
+                      <a:tailEnd/>
+                    </a:ln>
+                  </pic:spPr>
+                </pic:pic>
+              </a:graphicData>
+            </a:graphic>
+          </wp:inline>
+        </w:drawing>
+      </w:r>
+    </w:p>
+    <w:p>
+      <w:pPr>
+        <w:ind w:left="709"/>
+        <w:rPr>
+          <w:lang w:eastAsia="en-US"/>
+        </w:rPr>
+      </w:pPr>
+    </w:p>
+    <w:p>
+      <w:pPr>
+        <w:ind w:left="709"/>
+        <w:rPr>
+          <w:lang w:eastAsia="en-US"/>
+        </w:rPr>
+      </w:pPr>
+      <w:r>
+        <w:rPr>
+          <w:lang w:eastAsia="en-US"/>
+        </w:rPr>
+        <w:t>The contents of the file looks like below:</w:t>
+      </w:r>
+    </w:p>
+    <w:p>
+      <w:pPr>
+        <w:pStyle w:val="ListParagraph"/>
+        <w:ind w:left="709"/>
+        <w:rPr>
+          <w:color w:val="4F81BD" w:themeColor="accent1"/>
+          <w:sz w:val="17"/>
+          <w:lang w:eastAsia="en-US"/>
+        </w:rPr>
+      </w:pPr>
+      <w:r>
+        <w:rPr>
+          <w:color w:val="4F81BD" w:themeColor="accent1"/>
+          <w:sz w:val="17"/>
+          <w:lang w:eastAsia="en-US"/>
+        </w:rPr>
+        <w:t>&lt;?xml version="1.0" encoding="UTF-8"?&gt;</w:t>
+      </w:r>
+    </w:p>
+    <w:p>
+      <w:pPr>
+        <w:pStyle w:val="ListParagraph"/>
+        <w:ind w:left="709"/>
+        <w:rPr>
+          <w:color w:val="4F81BD" w:themeColor="accent1"/>
+          <w:sz w:val="17"/>
+          <w:lang w:eastAsia="en-US"/>
+        </w:rPr>
+      </w:pPr>
+      <w:r>
+        <w:rPr>
+          <w:color w:val="4F81BD" w:themeColor="accent1"/>
+          <w:sz w:val="17"/>
+          <w:lang w:eastAsia="en-US"/>
+        </w:rPr>
+        <w:t>&lt;listOfCities&gt;</w:t>
+      </w:r>
+    </w:p>
+    <w:p>
+      <w:pPr>
+        <w:pStyle w:val="ListParagraph"/>
+        <w:ind w:left="709"/>
+        <w:rPr>
+          <w:color w:val="4F81BD" w:themeColor="accent1"/>
+          <w:sz w:val="17"/>
+          <w:lang w:eastAsia="en-US"/>
+        </w:rPr>
+      </w:pPr>
+      <w:r>
+        <w:rPr>
+          <w:color w:val="4F81BD" w:themeColor="accent1"/>
+          <w:sz w:val="17"/>
+          <w:lang w:eastAsia="en-US"/>
+        </w:rPr>
+        <w:t xml:space="preserve">    &lt;city&gt;Sydney&lt;/city&gt;</w:t>
+      </w:r>
+    </w:p>
+    <w:p>
+      <w:pPr>
+        <w:pStyle w:val="ListParagraph"/>
+        <w:ind w:left="709"/>
+        <w:rPr>
+          <w:color w:val="4F81BD" w:themeColor="accent1"/>
+          <w:sz w:val="17"/>
+          <w:lang w:eastAsia="en-US"/>
+        </w:rPr>
+      </w:pPr>
+      <w:r>
+        <w:rPr>
+          <w:color w:val="4F81BD" w:themeColor="accent1"/>
+          <w:sz w:val="17"/>
+          <w:lang w:eastAsia="en-US"/>
+        </w:rPr>
+        <w:t xml:space="preserve">    &lt;city&gt;Melbourne&lt;/city&gt;</w:t>
+      </w:r>
+    </w:p>
+    <w:p>
+      <w:pPr>
+        <w:pStyle w:val="ListParagraph"/>
+        <w:ind w:left="709"/>
+        <w:rPr>
+          <w:color w:val="4F81BD" w:themeColor="accent1"/>
+          <w:sz w:val="17"/>
+          <w:lang w:eastAsia="en-US"/>
+        </w:rPr>
+      </w:pPr>
+      <w:r>
+        <w:rPr>
+          <w:color w:val="4F81BD" w:themeColor="accent1"/>
+          <w:sz w:val="17"/>
+          <w:lang w:eastAsia="en-US"/>
+        </w:rPr>
+        <w:t xml:space="preserve">    &lt;city&gt;Wollongong&lt;/city&gt;</w:t>
+      </w:r>
+    </w:p>
+    <w:p>
+      <w:pPr>
+        <w:pStyle w:val="ListParagraph"/>
+        <w:ind w:left="709"/>
+        <w:rPr>
+          <w:color w:val="4F81BD" w:themeColor="accent1"/>
+          <w:sz w:val="17"/>
+          <w:lang w:eastAsia="en-US"/>
+        </w:rPr>
+      </w:pPr>
+      <w:r>
+        <w:rPr>
+          <w:color w:val="4F81BD" w:themeColor="accent1"/>
+          <w:sz w:val="17"/>
+          <w:lang w:eastAsia="en-US"/>
+        </w:rPr>
+        <w:t>&lt;/listOfCities&gt;</w:t>
+      </w:r>
+    </w:p>
+    <w:p>
+      <w:pPr>
+        <w:ind w:left="709"/>
+        <w:rPr>
+          <w:lang w:eastAsia="en-US"/>
+        </w:rPr>
+      </w:pPr>
+    </w:p>
+    <w:p>
+      <w:pPr>
+        <w:ind w:left="709"/>
+        <w:rPr>
+          <w:lang w:eastAsia="en-US"/>
+        </w:rPr>
+      </w:pPr>
+      <w:r>
+        <w:rPr>
+          <w:lang w:eastAsia="en-US"/>
+        </w:rPr>
+        <w:t xml:space="preserve">One could modify or add new cities to the list. </w:t>
+      </w:r>
+    </w:p>
+    <w:p>
+      <w:pPr>
+        <w:ind w:left="709"/>
+        <w:rPr>
+          <w:i/>
+          <w:lang w:eastAsia="en-US"/>
+        </w:rPr>
+      </w:pPr>
+      <w:r>
+        <w:rPr>
+          <w:i/>
+          <w:lang w:eastAsia="en-US"/>
+        </w:rPr>
+        <w:t xml:space="preserve">Note: Even though it is possible to modify the resource file directly under Tomact exploded folder for WeatherWebApp folder. It is </w:t>
+      </w:r>
+      <w:r>
+        <w:rPr>
+          <w:b/>
+          <w:i/>
+          <w:lang w:eastAsia="en-US"/>
+        </w:rPr>
+        <w:t>*highly*</w:t>
+      </w:r>
+      <w:r>
+        <w:rPr>
+          <w:i/>
+          <w:lang w:eastAsia="en-US"/>
+        </w:rPr>
+        <w:t xml:space="preserve"> recommended to modify it under project folder. Then build and deploy the war file again to Tomact webapps server.   </w:t>
+      </w:r>
+    </w:p>
+    <w:p>
+      <w:pPr>
+        <w:ind w:left="0"/>
         <w:rPr>
           <w:lang w:eastAsia="en-US"/>
         </w:rPr>
@@ -4743,6 +5459,37 @@
     </w:p>
     <w:p>
       <w:pPr>
+        <w:pStyle w:val="Heading2"/>
+        <w:numPr>
+          <w:ilvl w:val="2"/>
+          <w:numId w:val="2"/>
+        </w:numPr>
+        <w:spacing w:before="600" w:after="160"/>
+        <w:rPr>
+          <w:rFonts w:ascii="Book Antiqua" w:eastAsia="SimHei" w:hAnsi="Book Antiqua" w:cs="Book Antiqua"/>
+          <w:noProof/>
+          <w:color w:val="auto"/>
+          <w:kern w:val="0"/>
+          <w:sz w:val="28"/>
+          <w:szCs w:val="36"/>
+          <w:lang w:eastAsia="en-US"/>
+        </w:rPr>
+      </w:pPr>
+      <w:r>
+        <w:rPr>
+          <w:rFonts w:ascii="Book Antiqua" w:eastAsia="SimHei" w:hAnsi="Book Antiqua" w:cs="Book Antiqua"/>
+          <w:noProof/>
+          <w:color w:val="auto"/>
+          <w:kern w:val="0"/>
+          <w:sz w:val="28"/>
+          <w:szCs w:val="36"/>
+          <w:lang w:eastAsia="en-US"/>
+        </w:rPr>
+        <w:t>Common Error</w:t>
+      </w:r>
+    </w:p>
+    <w:p>
+      <w:pPr>
         <w:ind w:left="709"/>
       </w:pPr>
       <w:r>
@@ -4767,23 +5514,7 @@
           <w:b/>
           <w:i/>
         </w:rPr>
-        <w:t xml:space="preserve">Suggested </w:t>
-      </w:r>
-      <w:proofErr w:type="gramStart"/>
-      <w:r>
-        <w:rPr>
-          <w:b/>
-          <w:i/>
-        </w:rPr>
-        <w:t>Action :</w:t>
-      </w:r>
-      <w:proofErr w:type="gramEnd"/>
-      <w:r>
-        <w:rPr>
-          <w:b/>
-          <w:i/>
-        </w:rPr>
-        <w:t xml:space="preserve"> Please check your internet connection and try again.  </w:t>
+        <w:t xml:space="preserve">Suggested Action : Please check your internet connection and try again.  </w:t>
       </w:r>
     </w:p>
     <w:p>
@@ -4813,7 +5544,7 @@
                     </pic:cNvPicPr>
                   </pic:nvPicPr>
                   <pic:blipFill>
-                    <a:blip r:embed="rId17" cstate="print"/>
+                    <a:blip r:embed="rId19" cstate="print"/>
                     <a:srcRect/>
                     <a:stretch>
                       <a:fillRect/>
@@ -4842,9 +5573,185 @@
         </w:drawing>
       </w:r>
     </w:p>
+    <w:p>
+      <w:pPr>
+        <w:ind w:left="709"/>
+      </w:pPr>
+    </w:p>
+    <w:p>
+      <w:pPr>
+        <w:pStyle w:val="Heading2"/>
+        <w:numPr>
+          <w:ilvl w:val="2"/>
+          <w:numId w:val="2"/>
+        </w:numPr>
+        <w:spacing w:before="600" w:after="160"/>
+        <w:rPr>
+          <w:rFonts w:ascii="Book Antiqua" w:eastAsia="SimHei" w:hAnsi="Book Antiqua" w:cs="Book Antiqua"/>
+          <w:noProof/>
+          <w:color w:val="auto"/>
+          <w:kern w:val="0"/>
+          <w:sz w:val="28"/>
+          <w:szCs w:val="36"/>
+          <w:lang w:eastAsia="en-US"/>
+        </w:rPr>
+      </w:pPr>
+      <w:r>
+        <w:rPr>
+          <w:rFonts w:ascii="Book Antiqua" w:eastAsia="SimHei" w:hAnsi="Book Antiqua" w:cs="Book Antiqua"/>
+          <w:noProof/>
+          <w:color w:val="auto"/>
+          <w:kern w:val="0"/>
+          <w:sz w:val="28"/>
+          <w:szCs w:val="36"/>
+          <w:lang w:eastAsia="en-US"/>
+        </w:rPr>
+        <w:lastRenderedPageBreak/>
+        <w:t>Authentication Error</w:t>
+      </w:r>
+    </w:p>
+    <w:p>
+      <w:pPr>
+        <w:ind w:left="709"/>
+        <w:rPr>
+          <w:lang w:eastAsia="en-US"/>
+        </w:rPr>
+      </w:pPr>
+      <w:r>
+        <w:rPr>
+          <w:lang w:eastAsia="en-US"/>
+        </w:rPr>
+        <w:t xml:space="preserve">The application uses open source weather API from </w:t>
+      </w:r>
+      <w:hyperlink r:id="rId20" w:history="1">
+        <w:r>
+          <w:rPr>
+            <w:rStyle w:val="Hyperlink"/>
+            <w:lang w:eastAsia="en-US"/>
+          </w:rPr>
+          <w:t>http://api.openweathermap.org/</w:t>
+        </w:r>
+      </w:hyperlink>
+      <w:r>
+        <w:rPr>
+          <w:lang w:eastAsia="en-US"/>
+        </w:rPr>
+        <w:t>. The access is control by access string ‘</w:t>
+      </w:r>
+      <w:r>
+        <w:rPr>
+          <w:lang w:eastAsia="en-US"/>
+        </w:rPr>
+        <w:t>APPID</w:t>
+      </w:r>
+      <w:r>
+        <w:rPr>
+          <w:lang w:eastAsia="en-US"/>
+        </w:rPr>
+        <w:t xml:space="preserve">’. </w:t>
+      </w:r>
+    </w:p>
+    <w:p>
+      <w:pPr>
+        <w:ind w:left="709"/>
+        <w:rPr>
+          <w:lang w:eastAsia="en-US"/>
+        </w:rPr>
+      </w:pPr>
+      <w:r>
+        <w:rPr>
+          <w:lang w:eastAsia="en-US"/>
+        </w:rPr>
+        <w:t>If one sees authentication from than renew AppId should be obtained from the owner.</w:t>
+      </w:r>
+    </w:p>
+    <w:p>
+      <w:pPr>
+        <w:ind w:left="709"/>
+        <w:rPr>
+          <w:lang w:eastAsia="en-US"/>
+        </w:rPr>
+      </w:pPr>
+      <w:r>
+        <w:rPr>
+          <w:lang w:eastAsia="en-US"/>
+        </w:rPr>
+        <w:t>This parameter is configurable and could be set by modifying ‘</w:t>
+      </w:r>
+      <w:r>
+        <w:rPr>
+          <w:lang w:eastAsia="en-US"/>
+        </w:rPr>
+        <w:t>appID</w:t>
+      </w:r>
+      <w:r>
+        <w:rPr>
+          <w:lang w:eastAsia="en-US"/>
+        </w:rPr>
+        <w:t xml:space="preserve">’ </w:t>
+      </w:r>
+      <w:r>
+        <w:rPr>
+          <w:lang w:eastAsia="en-US"/>
+        </w:rPr>
+        <w:t xml:space="preserve">field </w:t>
+      </w:r>
+      <w:r>
+        <w:rPr>
+          <w:lang w:eastAsia="en-US"/>
+        </w:rPr>
+        <w:t xml:space="preserve">in </w:t>
+      </w:r>
+      <w:r>
+        <w:rPr>
+          <w:lang w:eastAsia="en-US"/>
+        </w:rPr>
+        <w:t xml:space="preserve">the </w:t>
+      </w:r>
+      <w:r>
+        <w:rPr>
+          <w:lang w:eastAsia="en-US"/>
+        </w:rPr>
+        <w:t>file ‘</w:t>
+      </w:r>
+      <w:r>
+        <w:rPr>
+          <w:lang w:eastAsia="en-US"/>
+        </w:rPr>
+        <w:t>D:\Workspace\WeatherWebApp\src\main\webapp\resource</w:t>
+      </w:r>
+      <w:r>
+        <w:rPr>
+          <w:lang w:eastAsia="en-US"/>
+        </w:rPr>
+        <w:t>\config.js’</w:t>
+      </w:r>
+    </w:p>
+    <w:p>
+      <w:pPr>
+        <w:ind w:left="709"/>
+        <w:rPr>
+          <w:lang w:eastAsia="en-US"/>
+        </w:rPr>
+      </w:pPr>
+      <w:r>
+        <w:rPr>
+          <w:lang w:eastAsia="en-US"/>
+        </w:rPr>
+        <w:t xml:space="preserve">Rebuild and deploy the war file to tomcat server. Tomcat Server should be restarted. </w:t>
+      </w:r>
+    </w:p>
+    <w:p>
+      <w:pPr>
+        <w:ind w:left="709"/>
+        <w:rPr>
+          <w:lang w:eastAsia="en-US"/>
+        </w:rPr>
+      </w:pPr>
+    </w:p>
     <w:p/>
     <w:sectPr>
-      <w:footerReference w:type="default" r:id="rId18"/>
+      <w:footerReference w:type="default" r:id="rId21"/>
       <w:pgSz w:w="11906" w:h="16838"/>
       <w:pgMar w:top="1440" w:right="1440" w:bottom="1440" w:left="1440" w:header="708" w:footer="708" w:gutter="0"/>
       <w:cols w:space="708"/>
@@ -5277,6 +6184,15 @@
   </w:num>
   <w:num w:numId="6">
     <w:abstractNumId w:val="1"/>
+  </w:num>
+  <w:num w:numId="7">
+    <w:abstractNumId w:val="0"/>
+  </w:num>
+  <w:num w:numId="8">
+    <w:abstractNumId w:val="0"/>
+  </w:num>
+  <w:num w:numId="9">
+    <w:abstractNumId w:val="0"/>
   </w:num>
 </w:numbering>
 </file>
@@ -6094,7 +7010,7 @@
 </file>
 
 <file path=customXml/itemProps1.xml><?xml version="1.0" encoding="utf-8"?>
-<ds:datastoreItem xmlns:ds="http://schemas.openxmlformats.org/officeDocument/2006/customXml" ds:itemID="{8D8F1589-7189-4EF8-9B64-979D363A75B6}">
+<ds:datastoreItem xmlns:ds="http://schemas.openxmlformats.org/officeDocument/2006/customXml" ds:itemID="{B7031FA7-BDAD-4FE3-B0B2-61C414AD1456}">
   <ds:schemaRefs>
     <ds:schemaRef ds:uri="http://schemas.openxmlformats.org/officeDocument/2006/bibliography"/>
   </ds:schemaRefs>
